--- a/office文件/XenServer.docx
+++ b/office文件/XenServer.docx
@@ -4,43 +4,1196 @@
   <w:body>
     <w:p>
       <w:pPr>
+        <w:spacing w:beforeLines="900" w:before="2808"/>
+        <w:jc w:val="center"/>
+        <w:rPr>
+          <w:sz w:val="72"/>
+          <w:szCs w:val="72"/>
+        </w:rPr>
+      </w:pPr>
+      <w:proofErr w:type="spellStart"/>
+      <w:r>
+        <w:rPr>
+          <w:sz w:val="72"/>
+          <w:szCs w:val="72"/>
+        </w:rPr>
+        <w:t>X</w:t>
+      </w:r>
+      <w:r>
+        <w:rPr>
+          <w:rFonts w:hint="eastAsia"/>
+          <w:sz w:val="72"/>
+          <w:szCs w:val="72"/>
+        </w:rPr>
+        <w:t>enServer</w:t>
+      </w:r>
+      <w:proofErr w:type="spellEnd"/>
+      <w:r>
+        <w:rPr>
+          <w:rFonts w:hint="eastAsia"/>
+          <w:sz w:val="72"/>
+          <w:szCs w:val="72"/>
+        </w:rPr>
+        <w:t>服务器</w:t>
+      </w:r>
+    </w:p>
+    <w:p>
+      <w:pPr>
+        <w:spacing w:beforeLines="900" w:before="2808" w:afterLines="900" w:after="2808"/>
+        <w:jc w:val="right"/>
+      </w:pPr>
+    </w:p>
+    <w:p>
+      <w:pPr>
+        <w:spacing w:beforeLines="900" w:before="2808" w:afterLines="900" w:after="2808"/>
+        <w:jc w:val="center"/>
+        <w:rPr>
+          <w:rFonts w:ascii="宋体" w:eastAsia="宋体" w:hAnsi="宋体" w:hint="eastAsia"/>
+        </w:rPr>
+      </w:pPr>
+      <w:r>
+        <w:rPr>
+          <w:rFonts w:ascii="宋体" w:eastAsia="宋体" w:hAnsi="宋体" w:hint="eastAsia"/>
+        </w:rPr>
+        <w:t>冰羽</w:t>
+      </w:r>
+      <w:r>
+        <w:rPr>
+          <w:rFonts w:ascii="宋体" w:eastAsia="宋体" w:hAnsi="宋体" w:hint="eastAsia"/>
+        </w:rPr>
+        <w:t>（</w:t>
+      </w:r>
+      <w:r>
+        <w:rPr>
+          <w:rFonts w:ascii="宋体" w:eastAsia="宋体" w:hAnsi="宋体"/>
+        </w:rPr>
+        <w:t>https://github.com/lmmqxyx-zwp</w:t>
+      </w:r>
+      <w:r>
+        <w:rPr>
+          <w:rFonts w:ascii="宋体" w:eastAsia="宋体" w:hAnsi="宋体" w:hint="eastAsia"/>
+        </w:rPr>
+        <w:t>）</w:t>
+      </w:r>
+    </w:p>
+    <w:p>
+      <w:pPr>
+        <w:widowControl/>
+        <w:jc w:val="left"/>
+      </w:pPr>
+      <w:r>
+        <w:br w:type="page"/>
+      </w:r>
+    </w:p>
+    <w:sdt>
+      <w:sdtPr>
+        <w:rPr>
+          <w:lang w:val="zh-CN"/>
+        </w:rPr>
+        <w:id w:val="-116998330"/>
+        <w:docPartObj>
+          <w:docPartGallery w:val="Table of Contents"/>
+          <w:docPartUnique/>
+        </w:docPartObj>
+      </w:sdtPr>
+      <w:sdtEndPr>
+        <w:rPr>
+          <w:rFonts w:asciiTheme="minorHAnsi" w:eastAsiaTheme="minorEastAsia" w:hAnsiTheme="minorHAnsi" w:cstheme="minorBidi"/>
+          <w:b/>
+          <w:bCs/>
+          <w:color w:val="auto"/>
+          <w:kern w:val="2"/>
+          <w:sz w:val="21"/>
+          <w:szCs w:val="22"/>
+        </w:rPr>
+      </w:sdtEndPr>
+      <w:sdtContent>
+        <w:p>
+          <w:pPr>
+            <w:pStyle w:val="TOC"/>
+            <w:jc w:val="center"/>
+          </w:pPr>
+          <w:r>
+            <w:rPr>
+              <w:lang w:val="zh-CN"/>
+            </w:rPr>
+            <w:t>目录</w:t>
+          </w:r>
+        </w:p>
+        <w:p>
+          <w:pPr>
+            <w:pStyle w:val="11"/>
+            <w:tabs>
+              <w:tab w:val="right" w:leader="dot" w:pos="8296"/>
+            </w:tabs>
+            <w:rPr>
+              <w:noProof/>
+            </w:rPr>
+          </w:pPr>
+          <w:r>
+            <w:fldChar w:fldCharType="begin"/>
+          </w:r>
+          <w:r>
+            <w:instrText xml:space="preserve"> TOC \o "1-3" \h \z \u </w:instrText>
+          </w:r>
+          <w:r>
+            <w:fldChar w:fldCharType="separate"/>
+          </w:r>
+          <w:hyperlink w:anchor="_Toc515021639" w:history="1">
+            <w:r>
+              <w:rPr>
+                <w:rStyle w:val="a4"/>
+                <w:noProof/>
+              </w:rPr>
+              <w:t>一、简介</w:t>
+            </w:r>
+            <w:r>
+              <w:rPr>
+                <w:noProof/>
+                <w:webHidden/>
+              </w:rPr>
+              <w:tab/>
+            </w:r>
+            <w:r>
+              <w:rPr>
+                <w:noProof/>
+                <w:webHidden/>
+              </w:rPr>
+              <w:fldChar w:fldCharType="begin"/>
+            </w:r>
+            <w:r>
+              <w:rPr>
+                <w:noProof/>
+                <w:webHidden/>
+              </w:rPr>
+              <w:instrText xml:space="preserve"> PAGEREF _Toc515021639 \h </w:instrText>
+            </w:r>
+            <w:r>
+              <w:rPr>
+                <w:noProof/>
+                <w:webHidden/>
+              </w:rPr>
+            </w:r>
+            <w:r>
+              <w:rPr>
+                <w:noProof/>
+                <w:webHidden/>
+              </w:rPr>
+              <w:fldChar w:fldCharType="separate"/>
+            </w:r>
+            <w:r>
+              <w:rPr>
+                <w:noProof/>
+                <w:webHidden/>
+              </w:rPr>
+              <w:t>3</w:t>
+            </w:r>
+            <w:r>
+              <w:rPr>
+                <w:noProof/>
+                <w:webHidden/>
+              </w:rPr>
+              <w:fldChar w:fldCharType="end"/>
+            </w:r>
+          </w:hyperlink>
+        </w:p>
+        <w:p>
+          <w:pPr>
+            <w:pStyle w:val="21"/>
+            <w:tabs>
+              <w:tab w:val="right" w:leader="dot" w:pos="8296"/>
+            </w:tabs>
+            <w:rPr>
+              <w:noProof/>
+            </w:rPr>
+          </w:pPr>
+          <w:hyperlink w:anchor="_Toc515021640" w:history="1">
+            <w:r>
+              <w:rPr>
+                <w:rStyle w:val="a4"/>
+                <w:noProof/>
+              </w:rPr>
+              <w:t>1、系统启动</w:t>
+            </w:r>
+            <w:r>
+              <w:rPr>
+                <w:noProof/>
+                <w:webHidden/>
+              </w:rPr>
+              <w:tab/>
+            </w:r>
+            <w:r>
+              <w:rPr>
+                <w:noProof/>
+                <w:webHidden/>
+              </w:rPr>
+              <w:fldChar w:fldCharType="begin"/>
+            </w:r>
+            <w:r>
+              <w:rPr>
+                <w:noProof/>
+                <w:webHidden/>
+              </w:rPr>
+              <w:instrText xml:space="preserve"> PAGEREF _Toc515021640 \h </w:instrText>
+            </w:r>
+            <w:r>
+              <w:rPr>
+                <w:noProof/>
+                <w:webHidden/>
+              </w:rPr>
+            </w:r>
+            <w:r>
+              <w:rPr>
+                <w:noProof/>
+                <w:webHidden/>
+              </w:rPr>
+              <w:fldChar w:fldCharType="separate"/>
+            </w:r>
+            <w:r>
+              <w:rPr>
+                <w:noProof/>
+                <w:webHidden/>
+              </w:rPr>
+              <w:t>4</w:t>
+            </w:r>
+            <w:r>
+              <w:rPr>
+                <w:noProof/>
+                <w:webHidden/>
+              </w:rPr>
+              <w:fldChar w:fldCharType="end"/>
+            </w:r>
+          </w:hyperlink>
+        </w:p>
+        <w:p>
+          <w:pPr>
+            <w:pStyle w:val="21"/>
+            <w:tabs>
+              <w:tab w:val="right" w:leader="dot" w:pos="8296"/>
+            </w:tabs>
+            <w:rPr>
+              <w:noProof/>
+            </w:rPr>
+          </w:pPr>
+          <w:hyperlink w:anchor="_Toc515021641" w:history="1">
+            <w:r>
+              <w:rPr>
+                <w:rStyle w:val="a4"/>
+                <w:noProof/>
+              </w:rPr>
+              <w:t>2、启动完成</w:t>
+            </w:r>
+            <w:r>
+              <w:rPr>
+                <w:noProof/>
+                <w:webHidden/>
+              </w:rPr>
+              <w:tab/>
+            </w:r>
+            <w:r>
+              <w:rPr>
+                <w:noProof/>
+                <w:webHidden/>
+              </w:rPr>
+              <w:fldChar w:fldCharType="begin"/>
+            </w:r>
+            <w:r>
+              <w:rPr>
+                <w:noProof/>
+                <w:webHidden/>
+              </w:rPr>
+              <w:instrText xml:space="preserve"> PAGEREF _Toc515021641 \h </w:instrText>
+            </w:r>
+            <w:r>
+              <w:rPr>
+                <w:noProof/>
+                <w:webHidden/>
+              </w:rPr>
+            </w:r>
+            <w:r>
+              <w:rPr>
+                <w:noProof/>
+                <w:webHidden/>
+              </w:rPr>
+              <w:fldChar w:fldCharType="separate"/>
+            </w:r>
+            <w:r>
+              <w:rPr>
+                <w:noProof/>
+                <w:webHidden/>
+              </w:rPr>
+              <w:t>5</w:t>
+            </w:r>
+            <w:r>
+              <w:rPr>
+                <w:noProof/>
+                <w:webHidden/>
+              </w:rPr>
+              <w:fldChar w:fldCharType="end"/>
+            </w:r>
+          </w:hyperlink>
+        </w:p>
+        <w:p>
+          <w:pPr>
+            <w:pStyle w:val="11"/>
+            <w:tabs>
+              <w:tab w:val="right" w:leader="dot" w:pos="8296"/>
+            </w:tabs>
+            <w:rPr>
+              <w:noProof/>
+            </w:rPr>
+          </w:pPr>
+          <w:hyperlink w:anchor="_Toc515021642" w:history="1">
+            <w:r>
+              <w:rPr>
+                <w:rStyle w:val="a4"/>
+                <w:noProof/>
+              </w:rPr>
+              <w:t>二、相关命令</w:t>
+            </w:r>
+            <w:r>
+              <w:rPr>
+                <w:noProof/>
+                <w:webHidden/>
+              </w:rPr>
+              <w:tab/>
+            </w:r>
+            <w:r>
+              <w:rPr>
+                <w:noProof/>
+                <w:webHidden/>
+              </w:rPr>
+              <w:fldChar w:fldCharType="begin"/>
+            </w:r>
+            <w:r>
+              <w:rPr>
+                <w:noProof/>
+                <w:webHidden/>
+              </w:rPr>
+              <w:instrText xml:space="preserve"> PAGEREF _Toc515021642 \h </w:instrText>
+            </w:r>
+            <w:r>
+              <w:rPr>
+                <w:noProof/>
+                <w:webHidden/>
+              </w:rPr>
+            </w:r>
+            <w:r>
+              <w:rPr>
+                <w:noProof/>
+                <w:webHidden/>
+              </w:rPr>
+              <w:fldChar w:fldCharType="separate"/>
+            </w:r>
+            <w:r>
+              <w:rPr>
+                <w:noProof/>
+                <w:webHidden/>
+              </w:rPr>
+              <w:t>5</w:t>
+            </w:r>
+            <w:r>
+              <w:rPr>
+                <w:noProof/>
+                <w:webHidden/>
+              </w:rPr>
+              <w:fldChar w:fldCharType="end"/>
+            </w:r>
+          </w:hyperlink>
+        </w:p>
+        <w:p>
+          <w:pPr>
+            <w:pStyle w:val="21"/>
+            <w:tabs>
+              <w:tab w:val="right" w:leader="dot" w:pos="8296"/>
+            </w:tabs>
+            <w:rPr>
+              <w:noProof/>
+            </w:rPr>
+          </w:pPr>
+          <w:hyperlink w:anchor="_Toc515021643" w:history="1">
+            <w:r>
+              <w:rPr>
+                <w:rStyle w:val="a4"/>
+                <w:noProof/>
+              </w:rPr>
+              <w:t>1、xentop</w:t>
+            </w:r>
+            <w:r>
+              <w:rPr>
+                <w:noProof/>
+                <w:webHidden/>
+              </w:rPr>
+              <w:tab/>
+            </w:r>
+            <w:r>
+              <w:rPr>
+                <w:noProof/>
+                <w:webHidden/>
+              </w:rPr>
+              <w:fldChar w:fldCharType="begin"/>
+            </w:r>
+            <w:r>
+              <w:rPr>
+                <w:noProof/>
+                <w:webHidden/>
+              </w:rPr>
+              <w:instrText xml:space="preserve"> PAGEREF _Toc515021643 \h </w:instrText>
+            </w:r>
+            <w:r>
+              <w:rPr>
+                <w:noProof/>
+                <w:webHidden/>
+              </w:rPr>
+            </w:r>
+            <w:r>
+              <w:rPr>
+                <w:noProof/>
+                <w:webHidden/>
+              </w:rPr>
+              <w:fldChar w:fldCharType="separate"/>
+            </w:r>
+            <w:r>
+              <w:rPr>
+                <w:noProof/>
+                <w:webHidden/>
+              </w:rPr>
+              <w:t>6</w:t>
+            </w:r>
+            <w:r>
+              <w:rPr>
+                <w:noProof/>
+                <w:webHidden/>
+              </w:rPr>
+              <w:fldChar w:fldCharType="end"/>
+            </w:r>
+          </w:hyperlink>
+        </w:p>
+        <w:p>
+          <w:pPr>
+            <w:pStyle w:val="21"/>
+            <w:tabs>
+              <w:tab w:val="right" w:leader="dot" w:pos="8296"/>
+            </w:tabs>
+            <w:rPr>
+              <w:noProof/>
+            </w:rPr>
+          </w:pPr>
+          <w:hyperlink w:anchor="_Toc515021644" w:history="1">
+            <w:r>
+              <w:rPr>
+                <w:rStyle w:val="a4"/>
+                <w:noProof/>
+              </w:rPr>
+              <w:t>2、xsconsole</w:t>
+            </w:r>
+            <w:r>
+              <w:rPr>
+                <w:noProof/>
+                <w:webHidden/>
+              </w:rPr>
+              <w:tab/>
+            </w:r>
+            <w:r>
+              <w:rPr>
+                <w:noProof/>
+                <w:webHidden/>
+              </w:rPr>
+              <w:fldChar w:fldCharType="begin"/>
+            </w:r>
+            <w:r>
+              <w:rPr>
+                <w:noProof/>
+                <w:webHidden/>
+              </w:rPr>
+              <w:instrText xml:space="preserve"> PAGEREF _Toc515021644 \h </w:instrText>
+            </w:r>
+            <w:r>
+              <w:rPr>
+                <w:noProof/>
+                <w:webHidden/>
+              </w:rPr>
+            </w:r>
+            <w:r>
+              <w:rPr>
+                <w:noProof/>
+                <w:webHidden/>
+              </w:rPr>
+              <w:fldChar w:fldCharType="separate"/>
+            </w:r>
+            <w:r>
+              <w:rPr>
+                <w:noProof/>
+                <w:webHidden/>
+              </w:rPr>
+              <w:t>6</w:t>
+            </w:r>
+            <w:r>
+              <w:rPr>
+                <w:noProof/>
+                <w:webHidden/>
+              </w:rPr>
+              <w:fldChar w:fldCharType="end"/>
+            </w:r>
+          </w:hyperlink>
+        </w:p>
+        <w:p>
+          <w:pPr>
+            <w:pStyle w:val="21"/>
+            <w:tabs>
+              <w:tab w:val="right" w:leader="dot" w:pos="8296"/>
+            </w:tabs>
+            <w:rPr>
+              <w:noProof/>
+            </w:rPr>
+          </w:pPr>
+          <w:hyperlink w:anchor="_Toc515021645" w:history="1">
+            <w:r>
+              <w:rPr>
+                <w:rStyle w:val="a4"/>
+                <w:noProof/>
+              </w:rPr>
+              <w:t>3、xe task-list</w:t>
+            </w:r>
+            <w:r>
+              <w:rPr>
+                <w:noProof/>
+                <w:webHidden/>
+              </w:rPr>
+              <w:tab/>
+            </w:r>
+            <w:r>
+              <w:rPr>
+                <w:noProof/>
+                <w:webHidden/>
+              </w:rPr>
+              <w:fldChar w:fldCharType="begin"/>
+            </w:r>
+            <w:r>
+              <w:rPr>
+                <w:noProof/>
+                <w:webHidden/>
+              </w:rPr>
+              <w:instrText xml:space="preserve"> PAGEREF _Toc515021645 \h </w:instrText>
+            </w:r>
+            <w:r>
+              <w:rPr>
+                <w:noProof/>
+                <w:webHidden/>
+              </w:rPr>
+            </w:r>
+            <w:r>
+              <w:rPr>
+                <w:noProof/>
+                <w:webHidden/>
+              </w:rPr>
+              <w:fldChar w:fldCharType="separate"/>
+            </w:r>
+            <w:r>
+              <w:rPr>
+                <w:noProof/>
+                <w:webHidden/>
+              </w:rPr>
+              <w:t>7</w:t>
+            </w:r>
+            <w:r>
+              <w:rPr>
+                <w:noProof/>
+                <w:webHidden/>
+              </w:rPr>
+              <w:fldChar w:fldCharType="end"/>
+            </w:r>
+          </w:hyperlink>
+        </w:p>
+        <w:p>
+          <w:pPr>
+            <w:pStyle w:val="21"/>
+            <w:tabs>
+              <w:tab w:val="right" w:leader="dot" w:pos="8296"/>
+            </w:tabs>
+            <w:rPr>
+              <w:noProof/>
+            </w:rPr>
+          </w:pPr>
+          <w:hyperlink w:anchor="_Toc515021646" w:history="1">
+            <w:r>
+              <w:rPr>
+                <w:rStyle w:val="a4"/>
+                <w:noProof/>
+              </w:rPr>
+              <w:t>4、service --status-all</w:t>
+            </w:r>
+            <w:r>
+              <w:rPr>
+                <w:noProof/>
+                <w:webHidden/>
+              </w:rPr>
+              <w:tab/>
+            </w:r>
+            <w:r>
+              <w:rPr>
+                <w:noProof/>
+                <w:webHidden/>
+              </w:rPr>
+              <w:fldChar w:fldCharType="begin"/>
+            </w:r>
+            <w:r>
+              <w:rPr>
+                <w:noProof/>
+                <w:webHidden/>
+              </w:rPr>
+              <w:instrText xml:space="preserve"> PAGEREF _Toc515021646 \h </w:instrText>
+            </w:r>
+            <w:r>
+              <w:rPr>
+                <w:noProof/>
+                <w:webHidden/>
+              </w:rPr>
+            </w:r>
+            <w:r>
+              <w:rPr>
+                <w:noProof/>
+                <w:webHidden/>
+              </w:rPr>
+              <w:fldChar w:fldCharType="separate"/>
+            </w:r>
+            <w:r>
+              <w:rPr>
+                <w:noProof/>
+                <w:webHidden/>
+              </w:rPr>
+              <w:t>7</w:t>
+            </w:r>
+            <w:r>
+              <w:rPr>
+                <w:noProof/>
+                <w:webHidden/>
+              </w:rPr>
+              <w:fldChar w:fldCharType="end"/>
+            </w:r>
+          </w:hyperlink>
+        </w:p>
+        <w:p>
+          <w:pPr>
+            <w:pStyle w:val="21"/>
+            <w:tabs>
+              <w:tab w:val="right" w:leader="dot" w:pos="8296"/>
+            </w:tabs>
+            <w:rPr>
+              <w:noProof/>
+            </w:rPr>
+          </w:pPr>
+          <w:hyperlink w:anchor="_Toc515021647" w:history="1">
+            <w:r>
+              <w:rPr>
+                <w:rStyle w:val="a4"/>
+                <w:noProof/>
+              </w:rPr>
+              <w:t>5、fdisk -l</w:t>
+            </w:r>
+            <w:r>
+              <w:rPr>
+                <w:noProof/>
+                <w:webHidden/>
+              </w:rPr>
+              <w:tab/>
+            </w:r>
+            <w:r>
+              <w:rPr>
+                <w:noProof/>
+                <w:webHidden/>
+              </w:rPr>
+              <w:fldChar w:fldCharType="begin"/>
+            </w:r>
+            <w:r>
+              <w:rPr>
+                <w:noProof/>
+                <w:webHidden/>
+              </w:rPr>
+              <w:instrText xml:space="preserve"> PAGEREF _Toc515021647 \h </w:instrText>
+            </w:r>
+            <w:r>
+              <w:rPr>
+                <w:noProof/>
+                <w:webHidden/>
+              </w:rPr>
+            </w:r>
+            <w:r>
+              <w:rPr>
+                <w:noProof/>
+                <w:webHidden/>
+              </w:rPr>
+              <w:fldChar w:fldCharType="separate"/>
+            </w:r>
+            <w:r>
+              <w:rPr>
+                <w:noProof/>
+                <w:webHidden/>
+              </w:rPr>
+              <w:t>7</w:t>
+            </w:r>
+            <w:r>
+              <w:rPr>
+                <w:noProof/>
+                <w:webHidden/>
+              </w:rPr>
+              <w:fldChar w:fldCharType="end"/>
+            </w:r>
+          </w:hyperlink>
+        </w:p>
+        <w:p>
+          <w:pPr>
+            <w:pStyle w:val="21"/>
+            <w:tabs>
+              <w:tab w:val="right" w:leader="dot" w:pos="8296"/>
+            </w:tabs>
+            <w:rPr>
+              <w:noProof/>
+            </w:rPr>
+          </w:pPr>
+          <w:hyperlink w:anchor="_Toc515021648" w:history="1">
+            <w:r>
+              <w:rPr>
+                <w:rStyle w:val="a4"/>
+                <w:noProof/>
+              </w:rPr>
+              <w:t>6、其他相关命令</w:t>
+            </w:r>
+            <w:r>
+              <w:rPr>
+                <w:noProof/>
+                <w:webHidden/>
+              </w:rPr>
+              <w:tab/>
+            </w:r>
+            <w:r>
+              <w:rPr>
+                <w:noProof/>
+                <w:webHidden/>
+              </w:rPr>
+              <w:fldChar w:fldCharType="begin"/>
+            </w:r>
+            <w:r>
+              <w:rPr>
+                <w:noProof/>
+                <w:webHidden/>
+              </w:rPr>
+              <w:instrText xml:space="preserve"> PAGEREF _Toc515021648 \h </w:instrText>
+            </w:r>
+            <w:r>
+              <w:rPr>
+                <w:noProof/>
+                <w:webHidden/>
+              </w:rPr>
+            </w:r>
+            <w:r>
+              <w:rPr>
+                <w:noProof/>
+                <w:webHidden/>
+              </w:rPr>
+              <w:fldChar w:fldCharType="separate"/>
+            </w:r>
+            <w:r>
+              <w:rPr>
+                <w:noProof/>
+                <w:webHidden/>
+              </w:rPr>
+              <w:t>8</w:t>
+            </w:r>
+            <w:r>
+              <w:rPr>
+                <w:noProof/>
+                <w:webHidden/>
+              </w:rPr>
+              <w:fldChar w:fldCharType="end"/>
+            </w:r>
+          </w:hyperlink>
+          <w:bookmarkStart w:id="0" w:name="_GoBack"/>
+          <w:bookmarkEnd w:id="0"/>
+        </w:p>
+        <w:p>
+          <w:pPr>
+            <w:pStyle w:val="11"/>
+            <w:tabs>
+              <w:tab w:val="right" w:leader="dot" w:pos="8296"/>
+            </w:tabs>
+            <w:rPr>
+              <w:noProof/>
+            </w:rPr>
+          </w:pPr>
+          <w:hyperlink w:anchor="_Toc515021649" w:history="1">
+            <w:r>
+              <w:rPr>
+                <w:rStyle w:val="a4"/>
+                <w:noProof/>
+              </w:rPr>
+              <w:t>三、Citrix XenCenter</w:t>
+            </w:r>
+            <w:r>
+              <w:rPr>
+                <w:noProof/>
+                <w:webHidden/>
+              </w:rPr>
+              <w:tab/>
+            </w:r>
+            <w:r>
+              <w:rPr>
+                <w:noProof/>
+                <w:webHidden/>
+              </w:rPr>
+              <w:fldChar w:fldCharType="begin"/>
+            </w:r>
+            <w:r>
+              <w:rPr>
+                <w:noProof/>
+                <w:webHidden/>
+              </w:rPr>
+              <w:instrText xml:space="preserve"> PAGEREF _Toc515021649 \h </w:instrText>
+            </w:r>
+            <w:r>
+              <w:rPr>
+                <w:noProof/>
+                <w:webHidden/>
+              </w:rPr>
+            </w:r>
+            <w:r>
+              <w:rPr>
+                <w:noProof/>
+                <w:webHidden/>
+              </w:rPr>
+              <w:fldChar w:fldCharType="separate"/>
+            </w:r>
+            <w:r>
+              <w:rPr>
+                <w:noProof/>
+                <w:webHidden/>
+              </w:rPr>
+              <w:t>11</w:t>
+            </w:r>
+            <w:r>
+              <w:rPr>
+                <w:noProof/>
+                <w:webHidden/>
+              </w:rPr>
+              <w:fldChar w:fldCharType="end"/>
+            </w:r>
+          </w:hyperlink>
+        </w:p>
+        <w:p>
+          <w:pPr>
+            <w:pStyle w:val="11"/>
+            <w:tabs>
+              <w:tab w:val="right" w:leader="dot" w:pos="8296"/>
+            </w:tabs>
+            <w:rPr>
+              <w:noProof/>
+            </w:rPr>
+          </w:pPr>
+          <w:hyperlink w:anchor="_Toc515021650" w:history="1">
+            <w:r>
+              <w:rPr>
+                <w:rStyle w:val="a4"/>
+                <w:noProof/>
+              </w:rPr>
+              <w:t>四、创建虚拟机</w:t>
+            </w:r>
+            <w:r>
+              <w:rPr>
+                <w:noProof/>
+                <w:webHidden/>
+              </w:rPr>
+              <w:tab/>
+            </w:r>
+            <w:r>
+              <w:rPr>
+                <w:noProof/>
+                <w:webHidden/>
+              </w:rPr>
+              <w:fldChar w:fldCharType="begin"/>
+            </w:r>
+            <w:r>
+              <w:rPr>
+                <w:noProof/>
+                <w:webHidden/>
+              </w:rPr>
+              <w:instrText xml:space="preserve"> PAGEREF _Toc515021650 \h </w:instrText>
+            </w:r>
+            <w:r>
+              <w:rPr>
+                <w:noProof/>
+                <w:webHidden/>
+              </w:rPr>
+            </w:r>
+            <w:r>
+              <w:rPr>
+                <w:noProof/>
+                <w:webHidden/>
+              </w:rPr>
+              <w:fldChar w:fldCharType="separate"/>
+            </w:r>
+            <w:r>
+              <w:rPr>
+                <w:noProof/>
+                <w:webHidden/>
+              </w:rPr>
+              <w:t>13</w:t>
+            </w:r>
+            <w:r>
+              <w:rPr>
+                <w:noProof/>
+                <w:webHidden/>
+              </w:rPr>
+              <w:fldChar w:fldCharType="end"/>
+            </w:r>
+          </w:hyperlink>
+        </w:p>
+        <w:p>
+          <w:pPr>
+            <w:pStyle w:val="21"/>
+            <w:tabs>
+              <w:tab w:val="right" w:leader="dot" w:pos="8296"/>
+            </w:tabs>
+            <w:rPr>
+              <w:noProof/>
+            </w:rPr>
+          </w:pPr>
+          <w:hyperlink w:anchor="_Toc515021651" w:history="1">
+            <w:r>
+              <w:rPr>
+                <w:rStyle w:val="a4"/>
+                <w:noProof/>
+              </w:rPr>
+              <w:t>1、CentOS-7-x86_64-DVD-1708.iso安装</w:t>
+            </w:r>
+            <w:r>
+              <w:rPr>
+                <w:noProof/>
+                <w:webHidden/>
+              </w:rPr>
+              <w:tab/>
+            </w:r>
+            <w:r>
+              <w:rPr>
+                <w:noProof/>
+                <w:webHidden/>
+              </w:rPr>
+              <w:fldChar w:fldCharType="begin"/>
+            </w:r>
+            <w:r>
+              <w:rPr>
+                <w:noProof/>
+                <w:webHidden/>
+              </w:rPr>
+              <w:instrText xml:space="preserve"> PAGEREF _Toc515021651 \h </w:instrText>
+            </w:r>
+            <w:r>
+              <w:rPr>
+                <w:noProof/>
+                <w:webHidden/>
+              </w:rPr>
+            </w:r>
+            <w:r>
+              <w:rPr>
+                <w:noProof/>
+                <w:webHidden/>
+              </w:rPr>
+              <w:fldChar w:fldCharType="separate"/>
+            </w:r>
+            <w:r>
+              <w:rPr>
+                <w:noProof/>
+                <w:webHidden/>
+              </w:rPr>
+              <w:t>13</w:t>
+            </w:r>
+            <w:r>
+              <w:rPr>
+                <w:noProof/>
+                <w:webHidden/>
+              </w:rPr>
+              <w:fldChar w:fldCharType="end"/>
+            </w:r>
+          </w:hyperlink>
+        </w:p>
+        <w:p>
+          <w:pPr>
+            <w:pStyle w:val="21"/>
+            <w:tabs>
+              <w:tab w:val="right" w:leader="dot" w:pos="8296"/>
+            </w:tabs>
+            <w:rPr>
+              <w:noProof/>
+            </w:rPr>
+          </w:pPr>
+          <w:hyperlink w:anchor="_Toc515021652" w:history="1">
+            <w:r>
+              <w:rPr>
+                <w:rStyle w:val="a4"/>
+                <w:noProof/>
+              </w:rPr>
+              <w:t>2、创建存储库（XenCenter 创建 New Storage Repository）</w:t>
+            </w:r>
+            <w:r>
+              <w:rPr>
+                <w:noProof/>
+                <w:webHidden/>
+              </w:rPr>
+              <w:tab/>
+            </w:r>
+            <w:r>
+              <w:rPr>
+                <w:noProof/>
+                <w:webHidden/>
+              </w:rPr>
+              <w:fldChar w:fldCharType="begin"/>
+            </w:r>
+            <w:r>
+              <w:rPr>
+                <w:noProof/>
+                <w:webHidden/>
+              </w:rPr>
+              <w:instrText xml:space="preserve"> PAGEREF _Toc515021652 \h </w:instrText>
+            </w:r>
+            <w:r>
+              <w:rPr>
+                <w:noProof/>
+                <w:webHidden/>
+              </w:rPr>
+            </w:r>
+            <w:r>
+              <w:rPr>
+                <w:noProof/>
+                <w:webHidden/>
+              </w:rPr>
+              <w:fldChar w:fldCharType="separate"/>
+            </w:r>
+            <w:r>
+              <w:rPr>
+                <w:noProof/>
+                <w:webHidden/>
+              </w:rPr>
+              <w:t>15</w:t>
+            </w:r>
+            <w:r>
+              <w:rPr>
+                <w:noProof/>
+                <w:webHidden/>
+              </w:rPr>
+              <w:fldChar w:fldCharType="end"/>
+            </w:r>
+          </w:hyperlink>
+        </w:p>
+        <w:p>
+          <w:pPr>
+            <w:pStyle w:val="21"/>
+            <w:tabs>
+              <w:tab w:val="right" w:leader="dot" w:pos="8296"/>
+            </w:tabs>
+            <w:rPr>
+              <w:noProof/>
+            </w:rPr>
+          </w:pPr>
+          <w:hyperlink w:anchor="_Toc515021653" w:history="1">
+            <w:r>
+              <w:rPr>
+                <w:rStyle w:val="a4"/>
+                <w:noProof/>
+              </w:rPr>
+              <w:t>3、-&gt;1、CentOS-7-x86_64-DVD-1708.iso安装</w:t>
+            </w:r>
+            <w:r>
+              <w:rPr>
+                <w:noProof/>
+                <w:webHidden/>
+              </w:rPr>
+              <w:tab/>
+            </w:r>
+            <w:r>
+              <w:rPr>
+                <w:noProof/>
+                <w:webHidden/>
+              </w:rPr>
+              <w:fldChar w:fldCharType="begin"/>
+            </w:r>
+            <w:r>
+              <w:rPr>
+                <w:noProof/>
+                <w:webHidden/>
+              </w:rPr>
+              <w:instrText xml:space="preserve"> PAGEREF _Toc515021653 \h </w:instrText>
+            </w:r>
+            <w:r>
+              <w:rPr>
+                <w:noProof/>
+                <w:webHidden/>
+              </w:rPr>
+            </w:r>
+            <w:r>
+              <w:rPr>
+                <w:noProof/>
+                <w:webHidden/>
+              </w:rPr>
+              <w:fldChar w:fldCharType="separate"/>
+            </w:r>
+            <w:r>
+              <w:rPr>
+                <w:noProof/>
+                <w:webHidden/>
+              </w:rPr>
+              <w:t>21</w:t>
+            </w:r>
+            <w:r>
+              <w:rPr>
+                <w:noProof/>
+                <w:webHidden/>
+              </w:rPr>
+              <w:fldChar w:fldCharType="end"/>
+            </w:r>
+          </w:hyperlink>
+        </w:p>
+        <w:p>
+          <w:pPr>
+            <w:jc w:val="center"/>
+          </w:pPr>
+          <w:r>
+            <w:rPr>
+              <w:b/>
+              <w:bCs/>
+              <w:lang w:val="zh-CN"/>
+            </w:rPr>
+            <w:fldChar w:fldCharType="end"/>
+          </w:r>
+        </w:p>
+      </w:sdtContent>
+    </w:sdt>
+    <w:p>
+      <w:pPr>
+        <w:widowControl/>
+        <w:jc w:val="left"/>
+      </w:pPr>
+      <w:r>
+        <w:br w:type="page"/>
+      </w:r>
+    </w:p>
+    <w:p>
+      <w:pPr>
         <w:pStyle w:val="1"/>
-        <w:jc w:val="center"/>
-      </w:pPr>
-      <w:proofErr w:type="spellStart"/>
-      <w:r>
-        <w:t>X</w:t>
-      </w:r>
+      </w:pPr>
+      <w:bookmarkStart w:id="1" w:name="_Toc515021639"/>
       <w:r>
         <w:rPr>
           <w:rFonts w:hint="eastAsia"/>
         </w:rPr>
-        <w:t>enServer</w:t>
-      </w:r>
-      <w:proofErr w:type="spellEnd"/>
+        <w:lastRenderedPageBreak/>
+        <w:t>一、</w:t>
+      </w:r>
       <w:r>
         <w:rPr>
           <w:rFonts w:hint="eastAsia"/>
         </w:rPr>
-        <w:t>服务器</w:t>
-      </w:r>
-    </w:p>
-    <w:p>
-      <w:pPr>
-        <w:pStyle w:val="1"/>
-      </w:pPr>
-      <w:r>
-        <w:rPr>
-          <w:rFonts w:hint="eastAsia"/>
-        </w:rPr>
-        <w:t>一、</w:t>
-      </w:r>
-      <w:r>
-        <w:rPr>
-          <w:rFonts w:hint="eastAsia"/>
-        </w:rPr>
         <w:t>简介</w:t>
       </w:r>
+      <w:bookmarkEnd w:id="1"/>
     </w:p>
     <w:p>
       <w:pPr>
@@ -222,7 +1375,7 @@
           <w:sz w:val="24"/>
           <w:szCs w:val="24"/>
         </w:rPr>
-        <w:t>云计算</w:t>
+        <w:t>云计</w:t>
       </w:r>
       <w:proofErr w:type="gramEnd"/>
       <w:r>
@@ -231,7 +1384,7 @@
           <w:sz w:val="24"/>
           <w:szCs w:val="24"/>
         </w:rPr>
-        <w:t xml:space="preserve">环境和 </w:t>
+        <w:t xml:space="preserve">算环境和 </w:t>
       </w:r>
       <w:proofErr w:type="spellStart"/>
       <w:r>
@@ -511,17 +1664,17 @@
         <w:pStyle w:val="a3"/>
         <w:ind w:firstLine="480"/>
         <w:rPr>
+          <w:rFonts w:ascii="宋体" w:eastAsia="宋体" w:hAnsi="宋体"/>
+          <w:sz w:val="24"/>
+          <w:szCs w:val="24"/>
+        </w:rPr>
+      </w:pPr>
+      <w:r>
+        <w:rPr>
           <w:rFonts w:ascii="宋体" w:eastAsia="宋体" w:hAnsi="宋体" w:hint="eastAsia"/>
           <w:sz w:val="24"/>
           <w:szCs w:val="24"/>
         </w:rPr>
-      </w:pPr>
-      <w:r>
-        <w:rPr>
-          <w:rFonts w:ascii="宋体" w:eastAsia="宋体" w:hAnsi="宋体" w:hint="eastAsia"/>
-          <w:sz w:val="24"/>
-          <w:szCs w:val="24"/>
-        </w:rPr>
         <w:t>我们可以将一台性能强劲的服务划分成多台服务器，让这些服务器同时运行提供各种应用服务，节省硬件投资也方便管理。比如你的公司只有一台</w:t>
       </w:r>
       <w:r>
@@ -554,7 +1707,7 @@
     <w:p>
       <w:pPr>
         <w:rPr>
-          <w:rFonts w:ascii="宋体" w:eastAsia="宋体" w:hAnsi="宋体" w:hint="eastAsia"/>
+          <w:rFonts w:ascii="宋体" w:eastAsia="宋体" w:hAnsi="宋体"/>
           <w:sz w:val="24"/>
           <w:szCs w:val="24"/>
         </w:rPr>
@@ -563,10 +1716,8 @@
     <w:p>
       <w:pPr>
         <w:pStyle w:val="2"/>
-        <w:rPr>
-          <w:rFonts w:hint="eastAsia"/>
-        </w:rPr>
-      </w:pPr>
+      </w:pPr>
+      <w:bookmarkStart w:id="2" w:name="_Toc515021640"/>
       <w:r>
         <w:rPr>
           <w:rFonts w:hint="eastAsia"/>
@@ -574,6 +1725,7 @@
         <w:lastRenderedPageBreak/>
         <w:t>1、系统启动</w:t>
       </w:r>
+      <w:bookmarkEnd w:id="2"/>
     </w:p>
     <w:p>
       <w:pPr>
@@ -592,64 +1744,6 @@
             <wp:extent cx="5274310" cy="2630805"/>
             <wp:effectExtent l="0" t="0" r="2540" b="0"/>
             <wp:docPr id="1" name="图片 1"/>
-            <wp:cNvGraphicFramePr>
-              <a:graphicFrameLocks xmlns:a="http://schemas.openxmlformats.org/drawingml/2006/main" noChangeAspect="1"/>
-            </wp:cNvGraphicFramePr>
-            <a:graphic xmlns:a="http://schemas.openxmlformats.org/drawingml/2006/main">
-              <a:graphicData uri="http://schemas.openxmlformats.org/drawingml/2006/picture">
-                <pic:pic xmlns:pic="http://schemas.openxmlformats.org/drawingml/2006/picture">
-                  <pic:nvPicPr>
-                    <pic:cNvPr id="1" name=""/>
-                    <pic:cNvPicPr/>
-                  </pic:nvPicPr>
-                  <pic:blipFill>
-                    <a:blip r:embed="rId5"/>
-                    <a:stretch>
-                      <a:fillRect/>
-                    </a:stretch>
-                  </pic:blipFill>
-                  <pic:spPr>
-                    <a:xfrm>
-                      <a:off x="0" y="0"/>
-                      <a:ext cx="5274310" cy="2630805"/>
-                    </a:xfrm>
-                    <a:prstGeom prst="rect">
-                      <a:avLst/>
-                    </a:prstGeom>
-                  </pic:spPr>
-                </pic:pic>
-              </a:graphicData>
-            </a:graphic>
-          </wp:inline>
-        </w:drawing>
-      </w:r>
-    </w:p>
-    <w:p>
-      <w:pPr>
-        <w:rPr>
-          <w:rFonts w:ascii="宋体" w:eastAsia="宋体" w:hAnsi="宋体"/>
-          <w:sz w:val="24"/>
-          <w:szCs w:val="24"/>
-        </w:rPr>
-      </w:pPr>
-    </w:p>
-    <w:p>
-      <w:pPr>
-        <w:rPr>
-          <w:rFonts w:ascii="宋体" w:eastAsia="宋体" w:hAnsi="宋体"/>
-          <w:sz w:val="24"/>
-          <w:szCs w:val="24"/>
-        </w:rPr>
-      </w:pPr>
-      <w:r>
-        <w:rPr>
-          <w:noProof/>
-        </w:rPr>
-        <w:drawing>
-          <wp:inline distT="0" distB="0" distL="0" distR="0" wp14:anchorId="42832BF2" wp14:editId="39BE3355">
-            <wp:extent cx="5274310" cy="3701415"/>
-            <wp:effectExtent l="0" t="0" r="2540" b="0"/>
-            <wp:docPr id="2" name="图片 2"/>
             <wp:cNvGraphicFramePr>
               <a:graphicFrameLocks xmlns:a="http://schemas.openxmlformats.org/drawingml/2006/main" noChangeAspect="1"/>
             </wp:cNvGraphicFramePr>
@@ -669,7 +1763,7 @@
                   <pic:spPr>
                     <a:xfrm>
                       <a:off x="0" y="0"/>
-                      <a:ext cx="5274310" cy="3701415"/>
+                      <a:ext cx="5274310" cy="2630805"/>
                     </a:xfrm>
                     <a:prstGeom prst="rect">
                       <a:avLst/>
@@ -693,20 +1787,8 @@
     </w:p>
     <w:p>
       <w:pPr>
-        <w:pStyle w:val="2"/>
-      </w:pPr>
-      <w:r>
-        <w:rPr>
-          <w:rFonts w:hint="eastAsia"/>
-        </w:rPr>
-        <w:lastRenderedPageBreak/>
-        <w:t>2、启动完成</w:t>
-      </w:r>
-    </w:p>
-    <w:p>
-      <w:pPr>
-        <w:rPr>
-          <w:rFonts w:ascii="宋体" w:eastAsia="宋体" w:hAnsi="宋体" w:hint="eastAsia"/>
+        <w:rPr>
+          <w:rFonts w:ascii="宋体" w:eastAsia="宋体" w:hAnsi="宋体"/>
           <w:sz w:val="24"/>
           <w:szCs w:val="24"/>
         </w:rPr>
@@ -716,10 +1798,10 @@
           <w:noProof/>
         </w:rPr>
         <w:drawing>
-          <wp:inline distT="0" distB="0" distL="0" distR="0" wp14:anchorId="4C3B95E2" wp14:editId="7829F6B4">
-            <wp:extent cx="5274310" cy="3061970"/>
-            <wp:effectExtent l="0" t="0" r="2540" b="5080"/>
-            <wp:docPr id="3" name="图片 3"/>
+          <wp:inline distT="0" distB="0" distL="0" distR="0" wp14:anchorId="42832BF2" wp14:editId="39BE3355">
+            <wp:extent cx="5274310" cy="3701415"/>
+            <wp:effectExtent l="0" t="0" r="2540" b="0"/>
+            <wp:docPr id="2" name="图片 2"/>
             <wp:cNvGraphicFramePr>
               <a:graphicFrameLocks xmlns:a="http://schemas.openxmlformats.org/drawingml/2006/main" noChangeAspect="1"/>
             </wp:cNvGraphicFramePr>
@@ -739,7 +1821,7 @@
                   <pic:spPr>
                     <a:xfrm>
                       <a:off x="0" y="0"/>
-                      <a:ext cx="5274310" cy="3061970"/>
+                      <a:ext cx="5274310" cy="3701415"/>
                     </a:xfrm>
                     <a:prstGeom prst="rect">
                       <a:avLst/>
@@ -763,54 +1845,22 @@
     </w:p>
     <w:p>
       <w:pPr>
-        <w:pStyle w:val="1"/>
-      </w:pPr>
+        <w:pStyle w:val="2"/>
+      </w:pPr>
+      <w:bookmarkStart w:id="3" w:name="_Toc515021641"/>
       <w:r>
         <w:rPr>
           <w:rFonts w:hint="eastAsia"/>
         </w:rPr>
-        <w:t>二、相关命令</w:t>
-      </w:r>
-    </w:p>
-    <w:p>
-      <w:pPr>
-        <w:rPr>
-          <w:rFonts w:ascii="宋体" w:eastAsia="宋体" w:hAnsi="宋体"/>
-          <w:sz w:val="24"/>
-          <w:szCs w:val="24"/>
-        </w:rPr>
-      </w:pPr>
-      <w:r>
-        <w:rPr>
-          <w:rFonts w:ascii="宋体" w:eastAsia="宋体" w:hAnsi="宋体" w:hint="eastAsia"/>
-          <w:sz w:val="24"/>
-          <w:szCs w:val="24"/>
-        </w:rPr>
-        <w:t>1、</w:t>
-      </w:r>
-      <w:proofErr w:type="spellStart"/>
-      <w:r>
-        <w:rPr>
-          <w:rFonts w:ascii="宋体" w:eastAsia="宋体" w:hAnsi="宋体" w:hint="eastAsia"/>
-          <w:sz w:val="24"/>
-          <w:szCs w:val="24"/>
-        </w:rPr>
-        <w:t>winscp</w:t>
-      </w:r>
-      <w:proofErr w:type="spellEnd"/>
-      <w:r>
-        <w:rPr>
-          <w:rFonts w:ascii="宋体" w:eastAsia="宋体" w:hAnsi="宋体" w:hint="eastAsia"/>
-          <w:sz w:val="24"/>
-          <w:szCs w:val="24"/>
-        </w:rPr>
-        <w:t>、putty连接</w:t>
-      </w:r>
-    </w:p>
-    <w:p>
-      <w:pPr>
-        <w:rPr>
-          <w:rFonts w:ascii="宋体" w:eastAsia="宋体" w:hAnsi="宋体" w:hint="eastAsia"/>
+        <w:lastRenderedPageBreak/>
+        <w:t>2、启动完成</w:t>
+      </w:r>
+      <w:bookmarkEnd w:id="3"/>
+    </w:p>
+    <w:p>
+      <w:pPr>
+        <w:rPr>
+          <w:rFonts w:ascii="宋体" w:eastAsia="宋体" w:hAnsi="宋体"/>
           <w:sz w:val="24"/>
           <w:szCs w:val="24"/>
         </w:rPr>
@@ -820,10 +1870,10 @@
           <w:noProof/>
         </w:rPr>
         <w:drawing>
-          <wp:inline distT="0" distB="0" distL="0" distR="0" wp14:anchorId="1BE0525F" wp14:editId="05E6901C">
-            <wp:extent cx="5274310" cy="3654425"/>
-            <wp:effectExtent l="0" t="0" r="2540" b="3175"/>
-            <wp:docPr id="4" name="图片 4"/>
+          <wp:inline distT="0" distB="0" distL="0" distR="0" wp14:anchorId="4C3B95E2" wp14:editId="7829F6B4">
+            <wp:extent cx="5274310" cy="3061970"/>
+            <wp:effectExtent l="0" t="0" r="2540" b="5080"/>
+            <wp:docPr id="3" name="图片 3"/>
             <wp:cNvGraphicFramePr>
               <a:graphicFrameLocks xmlns:a="http://schemas.openxmlformats.org/drawingml/2006/main" noChangeAspect="1"/>
             </wp:cNvGraphicFramePr>
@@ -843,7 +1893,7 @@
                   <pic:spPr>
                     <a:xfrm>
                       <a:off x="0" y="0"/>
-                      <a:ext cx="5274310" cy="3654425"/>
+                      <a:ext cx="5274310" cy="3061970"/>
                     </a:xfrm>
                     <a:prstGeom prst="rect">
                       <a:avLst/>
@@ -858,72 +1908,65 @@
     </w:p>
     <w:p>
       <w:pPr>
-        <w:pStyle w:val="2"/>
-      </w:pPr>
+        <w:rPr>
+          <w:rFonts w:ascii="宋体" w:eastAsia="宋体" w:hAnsi="宋体"/>
+          <w:sz w:val="24"/>
+          <w:szCs w:val="24"/>
+        </w:rPr>
+      </w:pPr>
+    </w:p>
+    <w:p>
+      <w:pPr>
+        <w:pStyle w:val="1"/>
+      </w:pPr>
+      <w:bookmarkStart w:id="4" w:name="_Toc515021642"/>
       <w:r>
         <w:rPr>
           <w:rFonts w:hint="eastAsia"/>
         </w:rPr>
-        <w:lastRenderedPageBreak/>
+        <w:t>二、相关命令</w:t>
+      </w:r>
+      <w:bookmarkEnd w:id="4"/>
+    </w:p>
+    <w:p>
+      <w:pPr>
+        <w:rPr>
+          <w:rFonts w:ascii="宋体" w:eastAsia="宋体" w:hAnsi="宋体"/>
+          <w:sz w:val="24"/>
+          <w:szCs w:val="24"/>
+        </w:rPr>
+      </w:pPr>
+      <w:r>
+        <w:rPr>
+          <w:rFonts w:ascii="宋体" w:eastAsia="宋体" w:hAnsi="宋体" w:hint="eastAsia"/>
+          <w:sz w:val="24"/>
+          <w:szCs w:val="24"/>
+        </w:rPr>
         <w:t>1、</w:t>
       </w:r>
       <w:proofErr w:type="spellStart"/>
       <w:r>
         <w:rPr>
-          <w:rFonts w:hint="eastAsia"/>
-        </w:rPr>
-        <w:t>x</w:t>
-      </w:r>
-      <w:r>
-        <w:rPr>
-          <w:rFonts w:hint="eastAsia"/>
-        </w:rPr>
-        <w:t>e</w:t>
-      </w:r>
-      <w:r>
-        <w:t>ntop</w:t>
+          <w:rFonts w:ascii="宋体" w:eastAsia="宋体" w:hAnsi="宋体" w:hint="eastAsia"/>
+          <w:sz w:val="24"/>
+          <w:szCs w:val="24"/>
+        </w:rPr>
+        <w:t>winscp</w:t>
       </w:r>
       <w:proofErr w:type="spellEnd"/>
-    </w:p>
-    <w:p>
-      <w:pPr>
+      <w:r>
         <w:rPr>
           <w:rFonts w:ascii="宋体" w:eastAsia="宋体" w:hAnsi="宋体" w:hint="eastAsia"/>
           <w:sz w:val="24"/>
           <w:szCs w:val="24"/>
         </w:rPr>
-      </w:pPr>
-      <w:r>
-        <w:rPr>
-          <w:rFonts w:ascii="宋体" w:eastAsia="宋体" w:hAnsi="宋体" w:hint="eastAsia"/>
-          <w:sz w:val="24"/>
-          <w:szCs w:val="24"/>
-        </w:rPr>
-        <w:t>查看</w:t>
-      </w:r>
-      <w:proofErr w:type="spellStart"/>
-      <w:r>
-        <w:rPr>
-          <w:rFonts w:ascii="宋体" w:eastAsia="宋体" w:hAnsi="宋体" w:hint="eastAsia"/>
-          <w:sz w:val="24"/>
-          <w:szCs w:val="24"/>
-        </w:rPr>
-        <w:t>XenServer</w:t>
-      </w:r>
-      <w:proofErr w:type="spellEnd"/>
-      <w:r>
-        <w:rPr>
-          <w:rFonts w:ascii="宋体" w:eastAsia="宋体" w:hAnsi="宋体" w:hint="eastAsia"/>
-          <w:sz w:val="24"/>
-          <w:szCs w:val="24"/>
-        </w:rPr>
-        <w:t>与VM的资源使用情况</w:t>
-      </w:r>
-    </w:p>
-    <w:p>
-      <w:pPr>
-        <w:rPr>
-          <w:rFonts w:ascii="宋体" w:eastAsia="宋体" w:hAnsi="宋体" w:hint="eastAsia"/>
+        <w:t>、putty连接</w:t>
+      </w:r>
+    </w:p>
+    <w:p>
+      <w:pPr>
+        <w:rPr>
+          <w:rFonts w:ascii="宋体" w:eastAsia="宋体" w:hAnsi="宋体"/>
           <w:sz w:val="24"/>
           <w:szCs w:val="24"/>
         </w:rPr>
@@ -933,10 +1976,10 @@
           <w:noProof/>
         </w:rPr>
         <w:drawing>
-          <wp:inline distT="0" distB="0" distL="0" distR="0" wp14:anchorId="214DE1DA" wp14:editId="386FC745">
-            <wp:extent cx="5274310" cy="2881630"/>
-            <wp:effectExtent l="0" t="0" r="2540" b="0"/>
-            <wp:docPr id="5" name="图片 5"/>
+          <wp:inline distT="0" distB="0" distL="0" distR="0" wp14:anchorId="1BE0525F" wp14:editId="05E6901C">
+            <wp:extent cx="5274310" cy="3654425"/>
+            <wp:effectExtent l="0" t="0" r="2540" b="3175"/>
+            <wp:docPr id="4" name="图片 4"/>
             <wp:cNvGraphicFramePr>
               <a:graphicFrameLocks xmlns:a="http://schemas.openxmlformats.org/drawingml/2006/main" noChangeAspect="1"/>
             </wp:cNvGraphicFramePr>
@@ -956,7 +1999,7 @@
                   <pic:spPr>
                     <a:xfrm>
                       <a:off x="0" y="0"/>
-                      <a:ext cx="5274310" cy="2881630"/>
+                      <a:ext cx="5274310" cy="3654425"/>
                     </a:xfrm>
                     <a:prstGeom prst="rect">
                       <a:avLst/>
@@ -971,65 +2014,68 @@
     </w:p>
     <w:p>
       <w:pPr>
-        <w:rPr>
-          <w:rFonts w:ascii="宋体" w:eastAsia="宋体" w:hAnsi="宋体"/>
-          <w:sz w:val="24"/>
-          <w:szCs w:val="24"/>
-        </w:rPr>
-      </w:pPr>
-    </w:p>
-    <w:p>
-      <w:pPr>
         <w:pStyle w:val="2"/>
+      </w:pPr>
+      <w:bookmarkStart w:id="5" w:name="_Toc515021643"/>
+      <w:r>
         <w:rPr>
           <w:rFonts w:hint="eastAsia"/>
         </w:rPr>
-      </w:pPr>
+        <w:lastRenderedPageBreak/>
+        <w:t>1、</w:t>
+      </w:r>
+      <w:proofErr w:type="spellStart"/>
       <w:r>
         <w:rPr>
           <w:rFonts w:hint="eastAsia"/>
         </w:rPr>
-        <w:t>2、</w:t>
+        <w:t>x</w:t>
+      </w:r>
+      <w:r>
+        <w:rPr>
+          <w:rFonts w:hint="eastAsia"/>
+        </w:rPr>
+        <w:t>e</w:t>
+      </w:r>
+      <w:r>
+        <w:t>ntop</w:t>
+      </w:r>
+      <w:bookmarkEnd w:id="5"/>
+      <w:proofErr w:type="spellEnd"/>
+    </w:p>
+    <w:p>
+      <w:pPr>
+        <w:rPr>
+          <w:rFonts w:ascii="宋体" w:eastAsia="宋体" w:hAnsi="宋体"/>
+          <w:sz w:val="24"/>
+          <w:szCs w:val="24"/>
+        </w:rPr>
+      </w:pPr>
+      <w:r>
+        <w:rPr>
+          <w:rFonts w:ascii="宋体" w:eastAsia="宋体" w:hAnsi="宋体" w:hint="eastAsia"/>
+          <w:sz w:val="24"/>
+          <w:szCs w:val="24"/>
+        </w:rPr>
+        <w:t>查看</w:t>
       </w:r>
       <w:proofErr w:type="spellStart"/>
       <w:r>
-        <w:t>xsconsole</w:t>
+        <w:rPr>
+          <w:rFonts w:ascii="宋体" w:eastAsia="宋体" w:hAnsi="宋体" w:hint="eastAsia"/>
+          <w:sz w:val="24"/>
+          <w:szCs w:val="24"/>
+        </w:rPr>
+        <w:t>XenServer</w:t>
       </w:r>
       <w:proofErr w:type="spellEnd"/>
-    </w:p>
-    <w:p>
-      <w:pPr>
-        <w:rPr>
-          <w:rFonts w:ascii="宋体" w:eastAsia="宋体" w:hAnsi="宋体"/>
-          <w:sz w:val="24"/>
-          <w:szCs w:val="24"/>
-        </w:rPr>
-      </w:pPr>
-      <w:proofErr w:type="spellStart"/>
-      <w:r>
-        <w:rPr>
-          <w:rFonts w:ascii="宋体" w:eastAsia="宋体" w:hAnsi="宋体"/>
-          <w:sz w:val="24"/>
-          <w:szCs w:val="24"/>
-        </w:rPr>
-        <w:t>X</w:t>
-      </w:r>
       <w:r>
         <w:rPr>
           <w:rFonts w:ascii="宋体" w:eastAsia="宋体" w:hAnsi="宋体" w:hint="eastAsia"/>
           <w:sz w:val="24"/>
           <w:szCs w:val="24"/>
         </w:rPr>
-        <w:t>enserver</w:t>
-      </w:r>
-      <w:proofErr w:type="spellEnd"/>
-      <w:r>
-        <w:rPr>
-          <w:rFonts w:ascii="宋体" w:eastAsia="宋体" w:hAnsi="宋体" w:hint="eastAsia"/>
-          <w:sz w:val="24"/>
-          <w:szCs w:val="24"/>
-        </w:rPr>
-        <w:t>的管理面板</w:t>
+        <w:t>与VM的资源使用情况</w:t>
       </w:r>
     </w:p>
     <w:p>
@@ -1045,10 +2091,10 @@
           <w:noProof/>
         </w:rPr>
         <w:drawing>
-          <wp:inline distT="0" distB="0" distL="0" distR="0" wp14:anchorId="3BC9018A" wp14:editId="3964D724">
-            <wp:extent cx="5274310" cy="2887345"/>
-            <wp:effectExtent l="0" t="0" r="2540" b="8255"/>
-            <wp:docPr id="6" name="图片 6"/>
+          <wp:inline distT="0" distB="0" distL="0" distR="0" wp14:anchorId="214DE1DA" wp14:editId="386FC745">
+            <wp:extent cx="5274310" cy="2881630"/>
+            <wp:effectExtent l="0" t="0" r="2540" b="0"/>
+            <wp:docPr id="5" name="图片 5"/>
             <wp:cNvGraphicFramePr>
               <a:graphicFrameLocks xmlns:a="http://schemas.openxmlformats.org/drawingml/2006/main" noChangeAspect="1"/>
             </wp:cNvGraphicFramePr>
@@ -1068,7 +2114,7 @@
                   <pic:spPr>
                     <a:xfrm>
                       <a:off x="0" y="0"/>
-                      <a:ext cx="5274310" cy="2887345"/>
+                      <a:ext cx="5274310" cy="2881630"/>
                     </a:xfrm>
                     <a:prstGeom prst="rect">
                       <a:avLst/>
@@ -1093,90 +2139,60 @@
     <w:p>
       <w:pPr>
         <w:pStyle w:val="2"/>
+      </w:pPr>
+      <w:bookmarkStart w:id="6" w:name="_Toc515021644"/>
+      <w:r>
         <w:rPr>
           <w:rFonts w:hint="eastAsia"/>
         </w:rPr>
-      </w:pPr>
-      <w:r>
-        <w:rPr>
-          <w:rFonts w:hint="eastAsia"/>
-        </w:rPr>
-        <w:lastRenderedPageBreak/>
-        <w:t>3、</w:t>
+        <w:t>2、</w:t>
       </w:r>
       <w:proofErr w:type="spellStart"/>
       <w:r>
-        <w:t>xe</w:t>
-      </w:r>
+        <w:t>xsconsole</w:t>
+      </w:r>
+      <w:bookmarkEnd w:id="6"/>
       <w:proofErr w:type="spellEnd"/>
-      <w:r>
-        <w:t xml:space="preserve"> task-list</w:t>
-      </w:r>
-    </w:p>
-    <w:p>
-      <w:pPr>
-        <w:rPr>
-          <w:rFonts w:ascii="宋体" w:eastAsia="宋体" w:hAnsi="宋体"/>
-          <w:sz w:val="24"/>
-          <w:szCs w:val="24"/>
-        </w:rPr>
-      </w:pPr>
+    </w:p>
+    <w:p>
+      <w:pPr>
+        <w:rPr>
+          <w:rFonts w:ascii="宋体" w:eastAsia="宋体" w:hAnsi="宋体"/>
+          <w:sz w:val="24"/>
+          <w:szCs w:val="24"/>
+        </w:rPr>
+      </w:pPr>
+      <w:proofErr w:type="spellStart"/>
+      <w:r>
+        <w:rPr>
+          <w:rFonts w:ascii="宋体" w:eastAsia="宋体" w:hAnsi="宋体"/>
+          <w:sz w:val="24"/>
+          <w:szCs w:val="24"/>
+        </w:rPr>
+        <w:t>X</w:t>
+      </w:r>
       <w:r>
         <w:rPr>
           <w:rFonts w:ascii="宋体" w:eastAsia="宋体" w:hAnsi="宋体" w:hint="eastAsia"/>
           <w:sz w:val="24"/>
           <w:szCs w:val="24"/>
         </w:rPr>
-        <w:t>查看临时任务进程</w:t>
-      </w:r>
-    </w:p>
-    <w:p>
-      <w:pPr>
-        <w:rPr>
-          <w:rFonts w:ascii="宋体" w:eastAsia="宋体" w:hAnsi="宋体"/>
-          <w:sz w:val="24"/>
-          <w:szCs w:val="24"/>
-        </w:rPr>
-      </w:pPr>
-    </w:p>
-    <w:p>
-      <w:pPr>
-        <w:pStyle w:val="2"/>
-        <w:rPr>
-          <w:rFonts w:hint="eastAsia"/>
-        </w:rPr>
-      </w:pPr>
-      <w:r>
-        <w:rPr>
-          <w:rFonts w:hint="eastAsia"/>
-        </w:rPr>
-        <w:t>4、</w:t>
-      </w:r>
-      <w:r>
-        <w:t>service --status-all</w:t>
-      </w:r>
-    </w:p>
-    <w:p>
-      <w:pPr>
-        <w:rPr>
-          <w:rFonts w:ascii="宋体" w:eastAsia="宋体" w:hAnsi="宋体"/>
-          <w:sz w:val="24"/>
-          <w:szCs w:val="24"/>
-        </w:rPr>
-      </w:pPr>
+        <w:t>enserver</w:t>
+      </w:r>
+      <w:proofErr w:type="spellEnd"/>
       <w:r>
         <w:rPr>
           <w:rFonts w:ascii="宋体" w:eastAsia="宋体" w:hAnsi="宋体" w:hint="eastAsia"/>
           <w:sz w:val="24"/>
           <w:szCs w:val="24"/>
         </w:rPr>
-        <w:t>查看服务运行状态</w:t>
-      </w:r>
-    </w:p>
-    <w:p>
-      <w:pPr>
-        <w:rPr>
-          <w:rFonts w:ascii="宋体" w:eastAsia="宋体" w:hAnsi="宋体" w:hint="eastAsia"/>
+        <w:t>的管理面板</w:t>
+      </w:r>
+    </w:p>
+    <w:p>
+      <w:pPr>
+        <w:rPr>
+          <w:rFonts w:ascii="宋体" w:eastAsia="宋体" w:hAnsi="宋体"/>
           <w:sz w:val="24"/>
           <w:szCs w:val="24"/>
         </w:rPr>
@@ -1186,10 +2202,10 @@
           <w:noProof/>
         </w:rPr>
         <w:drawing>
-          <wp:inline distT="0" distB="0" distL="0" distR="0" wp14:anchorId="60DDFE78" wp14:editId="71F7CF75">
-            <wp:extent cx="5274310" cy="2873375"/>
-            <wp:effectExtent l="0" t="0" r="2540" b="3175"/>
-            <wp:docPr id="7" name="图片 7"/>
+          <wp:inline distT="0" distB="0" distL="0" distR="0" wp14:anchorId="3BC9018A" wp14:editId="3964D724">
+            <wp:extent cx="5274310" cy="2887345"/>
+            <wp:effectExtent l="0" t="0" r="2540" b="8255"/>
+            <wp:docPr id="6" name="图片 6"/>
             <wp:cNvGraphicFramePr>
               <a:graphicFrameLocks xmlns:a="http://schemas.openxmlformats.org/drawingml/2006/main" noChangeAspect="1"/>
             </wp:cNvGraphicFramePr>
@@ -1209,7 +2225,7 @@
                   <pic:spPr>
                     <a:xfrm>
                       <a:off x="0" y="0"/>
-                      <a:ext cx="5274310" cy="2873375"/>
+                      <a:ext cx="5274310" cy="2887345"/>
                     </a:xfrm>
                     <a:prstGeom prst="rect">
                       <a:avLst/>
@@ -1234,24 +2250,66 @@
     <w:p>
       <w:pPr>
         <w:pStyle w:val="2"/>
+      </w:pPr>
+      <w:bookmarkStart w:id="7" w:name="_Toc515021645"/>
+      <w:r>
         <w:rPr>
           <w:rFonts w:hint="eastAsia"/>
         </w:rPr>
-      </w:pPr>
+        <w:lastRenderedPageBreak/>
+        <w:t>3、</w:t>
+      </w:r>
+      <w:proofErr w:type="spellStart"/>
+      <w:r>
+        <w:t>xe</w:t>
+      </w:r>
+      <w:proofErr w:type="spellEnd"/>
+      <w:r>
+        <w:t xml:space="preserve"> task-list</w:t>
+      </w:r>
+      <w:bookmarkEnd w:id="7"/>
+    </w:p>
+    <w:p>
+      <w:pPr>
+        <w:rPr>
+          <w:rFonts w:ascii="宋体" w:eastAsia="宋体" w:hAnsi="宋体"/>
+          <w:sz w:val="24"/>
+          <w:szCs w:val="24"/>
+        </w:rPr>
+      </w:pPr>
+      <w:r>
+        <w:rPr>
+          <w:rFonts w:ascii="宋体" w:eastAsia="宋体" w:hAnsi="宋体" w:hint="eastAsia"/>
+          <w:sz w:val="24"/>
+          <w:szCs w:val="24"/>
+        </w:rPr>
+        <w:t>查看临时任务进程</w:t>
+      </w:r>
+    </w:p>
+    <w:p>
+      <w:pPr>
+        <w:rPr>
+          <w:rFonts w:ascii="宋体" w:eastAsia="宋体" w:hAnsi="宋体"/>
+          <w:sz w:val="24"/>
+          <w:szCs w:val="24"/>
+        </w:rPr>
+      </w:pPr>
+    </w:p>
+    <w:p>
+      <w:pPr>
+        <w:pStyle w:val="2"/>
+      </w:pPr>
+      <w:bookmarkStart w:id="8" w:name="_Toc515021646"/>
       <w:r>
         <w:rPr>
           <w:rFonts w:hint="eastAsia"/>
         </w:rPr>
-        <w:t>5、</w:t>
-      </w:r>
-      <w:proofErr w:type="spellStart"/>
-      <w:r>
-        <w:t>fdisk</w:t>
-      </w:r>
-      <w:proofErr w:type="spellEnd"/>
-      <w:r>
-        <w:t xml:space="preserve"> -l</w:t>
-      </w:r>
+        <w:t>4、</w:t>
+      </w:r>
+      <w:r>
+        <w:t>service --status-all</w:t>
+      </w:r>
+      <w:bookmarkEnd w:id="8"/>
     </w:p>
     <w:p>
       <w:pPr>
@@ -1267,31 +2325,13 @@
           <w:sz w:val="24"/>
           <w:szCs w:val="24"/>
         </w:rPr>
-        <w:t>查看</w:t>
-      </w:r>
-      <w:proofErr w:type="spellStart"/>
-      <w:r>
-        <w:rPr>
-          <w:rFonts w:ascii="宋体" w:eastAsia="宋体" w:hAnsi="宋体" w:hint="eastAsia"/>
-          <w:sz w:val="24"/>
-          <w:szCs w:val="24"/>
-        </w:rPr>
-        <w:t>linux</w:t>
-      </w:r>
-      <w:proofErr w:type="spellEnd"/>
-      <w:r>
-        <w:rPr>
-          <w:rFonts w:ascii="宋体" w:eastAsia="宋体" w:hAnsi="宋体" w:hint="eastAsia"/>
-          <w:sz w:val="24"/>
-          <w:szCs w:val="24"/>
-        </w:rPr>
-        <w:t>磁盘信息</w:t>
-      </w:r>
-    </w:p>
-    <w:p>
-      <w:pPr>
-        <w:rPr>
-          <w:rFonts w:ascii="宋体" w:eastAsia="宋体" w:hAnsi="宋体" w:hint="eastAsia"/>
+        <w:t>查看服务运行状态</w:t>
+      </w:r>
+    </w:p>
+    <w:p>
+      <w:pPr>
+        <w:rPr>
+          <w:rFonts w:ascii="宋体" w:eastAsia="宋体" w:hAnsi="宋体"/>
           <w:sz w:val="24"/>
           <w:szCs w:val="24"/>
         </w:rPr>
@@ -1300,12 +2340,11 @@
         <w:rPr>
           <w:noProof/>
         </w:rPr>
-        <w:lastRenderedPageBreak/>
         <w:drawing>
-          <wp:inline distT="0" distB="0" distL="0" distR="0" wp14:anchorId="542EA0AA" wp14:editId="6E7A2607">
-            <wp:extent cx="5274310" cy="2884170"/>
-            <wp:effectExtent l="0" t="0" r="2540" b="0"/>
-            <wp:docPr id="8" name="图片 8"/>
+          <wp:inline distT="0" distB="0" distL="0" distR="0" wp14:anchorId="60DDFE78" wp14:editId="71F7CF75">
+            <wp:extent cx="5274310" cy="2873375"/>
+            <wp:effectExtent l="0" t="0" r="2540" b="3175"/>
+            <wp:docPr id="7" name="图片 7"/>
             <wp:cNvGraphicFramePr>
               <a:graphicFrameLocks xmlns:a="http://schemas.openxmlformats.org/drawingml/2006/main" noChangeAspect="1"/>
             </wp:cNvGraphicFramePr>
@@ -1325,7 +2364,7 @@
                   <pic:spPr>
                     <a:xfrm>
                       <a:off x="0" y="0"/>
-                      <a:ext cx="5274310" cy="2884170"/>
+                      <a:ext cx="5274310" cy="2873375"/>
                     </a:xfrm>
                     <a:prstGeom prst="rect">
                       <a:avLst/>
@@ -1351,11 +2390,56 @@
       <w:pPr>
         <w:pStyle w:val="2"/>
       </w:pPr>
+      <w:bookmarkStart w:id="9" w:name="_Toc515021647"/>
       <w:r>
         <w:rPr>
           <w:rFonts w:hint="eastAsia"/>
         </w:rPr>
-        <w:t>6、其他相关命令</w:t>
+        <w:t>5、</w:t>
+      </w:r>
+      <w:proofErr w:type="spellStart"/>
+      <w:r>
+        <w:t>fdisk</w:t>
+      </w:r>
+      <w:proofErr w:type="spellEnd"/>
+      <w:r>
+        <w:t xml:space="preserve"> -l</w:t>
+      </w:r>
+      <w:bookmarkEnd w:id="9"/>
+    </w:p>
+    <w:p>
+      <w:pPr>
+        <w:rPr>
+          <w:rFonts w:ascii="宋体" w:eastAsia="宋体" w:hAnsi="宋体"/>
+          <w:sz w:val="24"/>
+          <w:szCs w:val="24"/>
+        </w:rPr>
+      </w:pPr>
+      <w:r>
+        <w:rPr>
+          <w:rFonts w:ascii="宋体" w:eastAsia="宋体" w:hAnsi="宋体" w:hint="eastAsia"/>
+          <w:sz w:val="24"/>
+          <w:szCs w:val="24"/>
+        </w:rPr>
+        <w:t>查看</w:t>
+      </w:r>
+      <w:proofErr w:type="spellStart"/>
+      <w:r>
+        <w:rPr>
+          <w:rFonts w:ascii="宋体" w:eastAsia="宋体" w:hAnsi="宋体" w:hint="eastAsia"/>
+          <w:sz w:val="24"/>
+          <w:szCs w:val="24"/>
+        </w:rPr>
+        <w:t>linux</w:t>
+      </w:r>
+      <w:proofErr w:type="spellEnd"/>
+      <w:r>
+        <w:rPr>
+          <w:rFonts w:ascii="宋体" w:eastAsia="宋体" w:hAnsi="宋体" w:hint="eastAsia"/>
+          <w:sz w:val="24"/>
+          <w:szCs w:val="24"/>
+        </w:rPr>
+        <w:t>磁盘信息</w:t>
       </w:r>
     </w:p>
     <w:p>
@@ -1370,11 +2454,12 @@
         <w:rPr>
           <w:noProof/>
         </w:rPr>
+        <w:lastRenderedPageBreak/>
         <w:drawing>
-          <wp:inline distT="0" distB="0" distL="0" distR="0" wp14:anchorId="42A28F4D" wp14:editId="67114A87">
-            <wp:extent cx="5274310" cy="4206240"/>
-            <wp:effectExtent l="0" t="0" r="2540" b="3810"/>
-            <wp:docPr id="9" name="图片 9"/>
+          <wp:inline distT="0" distB="0" distL="0" distR="0" wp14:anchorId="542EA0AA" wp14:editId="6E7A2607">
+            <wp:extent cx="5274310" cy="2884170"/>
+            <wp:effectExtent l="0" t="0" r="2540" b="0"/>
+            <wp:docPr id="8" name="图片 8"/>
             <wp:cNvGraphicFramePr>
               <a:graphicFrameLocks xmlns:a="http://schemas.openxmlformats.org/drawingml/2006/main" noChangeAspect="1"/>
             </wp:cNvGraphicFramePr>
@@ -1394,7 +2479,7 @@
                   <pic:spPr>
                     <a:xfrm>
                       <a:off x="0" y="0"/>
-                      <a:ext cx="5274310" cy="4206240"/>
+                      <a:ext cx="5274310" cy="2884170"/>
                     </a:xfrm>
                     <a:prstGeom prst="rect">
                       <a:avLst/>
@@ -1410,7 +2495,29 @@
     <w:p>
       <w:pPr>
         <w:rPr>
-          <w:rFonts w:ascii="宋体" w:eastAsia="宋体" w:hAnsi="宋体" w:hint="eastAsia"/>
+          <w:rFonts w:ascii="宋体" w:eastAsia="宋体" w:hAnsi="宋体"/>
+          <w:sz w:val="24"/>
+          <w:szCs w:val="24"/>
+        </w:rPr>
+      </w:pPr>
+    </w:p>
+    <w:p>
+      <w:pPr>
+        <w:pStyle w:val="2"/>
+      </w:pPr>
+      <w:bookmarkStart w:id="10" w:name="_Toc515021648"/>
+      <w:r>
+        <w:rPr>
+          <w:rFonts w:hint="eastAsia"/>
+        </w:rPr>
+        <w:t>6、其他相关命令</w:t>
+      </w:r>
+      <w:bookmarkEnd w:id="10"/>
+    </w:p>
+    <w:p>
+      <w:pPr>
+        <w:rPr>
+          <w:rFonts w:ascii="宋体" w:eastAsia="宋体" w:hAnsi="宋体"/>
           <w:sz w:val="24"/>
           <w:szCs w:val="24"/>
         </w:rPr>
@@ -1419,12 +2526,11 @@
         <w:rPr>
           <w:noProof/>
         </w:rPr>
-        <w:lastRenderedPageBreak/>
         <w:drawing>
-          <wp:inline distT="0" distB="0" distL="0" distR="0" wp14:anchorId="41B2BEB5" wp14:editId="15F20B7D">
-            <wp:extent cx="5274310" cy="3054350"/>
-            <wp:effectExtent l="0" t="0" r="2540" b="0"/>
-            <wp:docPr id="10" name="图片 10"/>
+          <wp:inline distT="0" distB="0" distL="0" distR="0" wp14:anchorId="42A28F4D" wp14:editId="67114A87">
+            <wp:extent cx="5274310" cy="4206240"/>
+            <wp:effectExtent l="0" t="0" r="2540" b="3810"/>
+            <wp:docPr id="9" name="图片 9"/>
             <wp:cNvGraphicFramePr>
               <a:graphicFrameLocks xmlns:a="http://schemas.openxmlformats.org/drawingml/2006/main" noChangeAspect="1"/>
             </wp:cNvGraphicFramePr>
@@ -1444,7 +2550,7 @@
                   <pic:spPr>
                     <a:xfrm>
                       <a:off x="0" y="0"/>
-                      <a:ext cx="5274310" cy="3054350"/>
+                      <a:ext cx="5274310" cy="4206240"/>
                     </a:xfrm>
                     <a:prstGeom prst="rect">
                       <a:avLst/>
@@ -1469,11 +2575,12 @@
         <w:rPr>
           <w:noProof/>
         </w:rPr>
+        <w:lastRenderedPageBreak/>
         <w:drawing>
-          <wp:inline distT="0" distB="0" distL="0" distR="0" wp14:anchorId="12DBC9C8" wp14:editId="252971DB">
-            <wp:extent cx="5274310" cy="3952875"/>
-            <wp:effectExtent l="0" t="0" r="2540" b="9525"/>
-            <wp:docPr id="11" name="图片 11"/>
+          <wp:inline distT="0" distB="0" distL="0" distR="0" wp14:anchorId="41B2BEB5" wp14:editId="15F20B7D">
+            <wp:extent cx="5274310" cy="3054350"/>
+            <wp:effectExtent l="0" t="0" r="2540" b="0"/>
+            <wp:docPr id="10" name="图片 10"/>
             <wp:cNvGraphicFramePr>
               <a:graphicFrameLocks xmlns:a="http://schemas.openxmlformats.org/drawingml/2006/main" noChangeAspect="1"/>
             </wp:cNvGraphicFramePr>
@@ -1493,7 +2600,7 @@
                   <pic:spPr>
                     <a:xfrm>
                       <a:off x="0" y="0"/>
-                      <a:ext cx="5274310" cy="3952875"/>
+                      <a:ext cx="5274310" cy="3054350"/>
                     </a:xfrm>
                     <a:prstGeom prst="rect">
                       <a:avLst/>
@@ -1518,12 +2625,11 @@
         <w:rPr>
           <w:noProof/>
         </w:rPr>
-        <w:lastRenderedPageBreak/>
         <w:drawing>
-          <wp:inline distT="0" distB="0" distL="0" distR="0" wp14:anchorId="599C2F66" wp14:editId="235D4FDC">
-            <wp:extent cx="5274310" cy="4037965"/>
-            <wp:effectExtent l="0" t="0" r="2540" b="635"/>
-            <wp:docPr id="12" name="图片 12"/>
+          <wp:inline distT="0" distB="0" distL="0" distR="0" wp14:anchorId="12DBC9C8" wp14:editId="252971DB">
+            <wp:extent cx="5274310" cy="3952875"/>
+            <wp:effectExtent l="0" t="0" r="2540" b="9525"/>
+            <wp:docPr id="11" name="图片 11"/>
             <wp:cNvGraphicFramePr>
               <a:graphicFrameLocks xmlns:a="http://schemas.openxmlformats.org/drawingml/2006/main" noChangeAspect="1"/>
             </wp:cNvGraphicFramePr>
@@ -1543,7 +2649,7 @@
                   <pic:spPr>
                     <a:xfrm>
                       <a:off x="0" y="0"/>
-                      <a:ext cx="5274310" cy="4037965"/>
+                      <a:ext cx="5274310" cy="3952875"/>
                     </a:xfrm>
                     <a:prstGeom prst="rect">
                       <a:avLst/>
@@ -1568,11 +2674,12 @@
         <w:rPr>
           <w:noProof/>
         </w:rPr>
+        <w:lastRenderedPageBreak/>
         <w:drawing>
-          <wp:inline distT="0" distB="0" distL="0" distR="0" wp14:anchorId="67D5ADFC" wp14:editId="1488C257">
-            <wp:extent cx="5274310" cy="1518920"/>
-            <wp:effectExtent l="0" t="0" r="2540" b="5080"/>
-            <wp:docPr id="13" name="图片 13"/>
+          <wp:inline distT="0" distB="0" distL="0" distR="0" wp14:anchorId="599C2F66" wp14:editId="235D4FDC">
+            <wp:extent cx="5274310" cy="4037965"/>
+            <wp:effectExtent l="0" t="0" r="2540" b="635"/>
+            <wp:docPr id="12" name="图片 12"/>
             <wp:cNvGraphicFramePr>
               <a:graphicFrameLocks xmlns:a="http://schemas.openxmlformats.org/drawingml/2006/main" noChangeAspect="1"/>
             </wp:cNvGraphicFramePr>
@@ -1592,7 +2699,7 @@
                   <pic:spPr>
                     <a:xfrm>
                       <a:off x="0" y="0"/>
-                      <a:ext cx="5274310" cy="1518920"/>
+                      <a:ext cx="5274310" cy="4037965"/>
                     </a:xfrm>
                     <a:prstGeom prst="rect">
                       <a:avLst/>
@@ -1613,44 +2720,15 @@
           <w:szCs w:val="24"/>
         </w:rPr>
       </w:pPr>
-    </w:p>
-    <w:p>
-      <w:pPr>
-        <w:pStyle w:val="1"/>
-      </w:pPr>
-      <w:r>
-        <w:rPr>
-          <w:rFonts w:hint="eastAsia"/>
-        </w:rPr>
-        <w:lastRenderedPageBreak/>
-        <w:t>三、</w:t>
-      </w:r>
-      <w:r>
-        <w:t xml:space="preserve">Citrix </w:t>
-      </w:r>
-      <w:proofErr w:type="spellStart"/>
-      <w:r>
-        <w:t>XenCenter</w:t>
-      </w:r>
-      <w:proofErr w:type="spellEnd"/>
-    </w:p>
-    <w:p>
-      <w:pPr>
-        <w:rPr>
-          <w:rFonts w:ascii="宋体" w:eastAsia="宋体" w:hAnsi="宋体"/>
-          <w:sz w:val="24"/>
-          <w:szCs w:val="24"/>
-        </w:rPr>
-      </w:pPr>
       <w:r>
         <w:rPr>
           <w:noProof/>
         </w:rPr>
         <w:drawing>
-          <wp:inline distT="0" distB="0" distL="0" distR="0" wp14:anchorId="283B0FFF" wp14:editId="3404C0A2">
-            <wp:extent cx="5274310" cy="2874645"/>
-            <wp:effectExtent l="0" t="0" r="2540" b="1905"/>
-            <wp:docPr id="14" name="图片 14"/>
+          <wp:inline distT="0" distB="0" distL="0" distR="0" wp14:anchorId="67D5ADFC" wp14:editId="1488C257">
+            <wp:extent cx="5274310" cy="1518920"/>
+            <wp:effectExtent l="0" t="0" r="2540" b="5080"/>
+            <wp:docPr id="13" name="图片 13"/>
             <wp:cNvGraphicFramePr>
               <a:graphicFrameLocks xmlns:a="http://schemas.openxmlformats.org/drawingml/2006/main" noChangeAspect="1"/>
             </wp:cNvGraphicFramePr>
@@ -1670,7 +2748,7 @@
                   <pic:spPr>
                     <a:xfrm>
                       <a:off x="0" y="0"/>
-                      <a:ext cx="5274310" cy="2874645"/>
+                      <a:ext cx="5274310" cy="1518920"/>
                     </a:xfrm>
                     <a:prstGeom prst="rect">
                       <a:avLst/>
@@ -1694,6 +2772,28 @@
     </w:p>
     <w:p>
       <w:pPr>
+        <w:pStyle w:val="1"/>
+      </w:pPr>
+      <w:bookmarkStart w:id="11" w:name="_Toc515021649"/>
+      <w:r>
+        <w:rPr>
+          <w:rFonts w:hint="eastAsia"/>
+        </w:rPr>
+        <w:lastRenderedPageBreak/>
+        <w:t>三、</w:t>
+      </w:r>
+      <w:r>
+        <w:t xml:space="preserve">Citrix </w:t>
+      </w:r>
+      <w:proofErr w:type="spellStart"/>
+      <w:r>
+        <w:t>XenCenter</w:t>
+      </w:r>
+      <w:bookmarkEnd w:id="11"/>
+      <w:proofErr w:type="spellEnd"/>
+    </w:p>
+    <w:p>
+      <w:pPr>
         <w:rPr>
           <w:rFonts w:ascii="宋体" w:eastAsia="宋体" w:hAnsi="宋体"/>
           <w:sz w:val="24"/>
@@ -1705,10 +2805,10 @@
           <w:noProof/>
         </w:rPr>
         <w:drawing>
-          <wp:inline distT="0" distB="0" distL="0" distR="0" wp14:anchorId="6A0AD6D4" wp14:editId="010D6999">
-            <wp:extent cx="5274310" cy="2884170"/>
-            <wp:effectExtent l="0" t="0" r="2540" b="0"/>
-            <wp:docPr id="15" name="图片 15"/>
+          <wp:inline distT="0" distB="0" distL="0" distR="0" wp14:anchorId="283B0FFF" wp14:editId="3404C0A2">
+            <wp:extent cx="5274310" cy="2874645"/>
+            <wp:effectExtent l="0" t="0" r="2540" b="1905"/>
+            <wp:docPr id="14" name="图片 14"/>
             <wp:cNvGraphicFramePr>
               <a:graphicFrameLocks xmlns:a="http://schemas.openxmlformats.org/drawingml/2006/main" noChangeAspect="1"/>
             </wp:cNvGraphicFramePr>
@@ -1728,7 +2828,7 @@
                   <pic:spPr>
                     <a:xfrm>
                       <a:off x="0" y="0"/>
-                      <a:ext cx="5274310" cy="2884170"/>
+                      <a:ext cx="5274310" cy="2874645"/>
                     </a:xfrm>
                     <a:prstGeom prst="rect">
                       <a:avLst/>
@@ -1762,12 +2862,11 @@
         <w:rPr>
           <w:noProof/>
         </w:rPr>
-        <w:lastRenderedPageBreak/>
         <w:drawing>
-          <wp:inline distT="0" distB="0" distL="0" distR="0" wp14:anchorId="7D1C937A" wp14:editId="1A09F888">
-            <wp:extent cx="5274310" cy="2701925"/>
-            <wp:effectExtent l="0" t="0" r="2540" b="3175"/>
-            <wp:docPr id="16" name="图片 16"/>
+          <wp:inline distT="0" distB="0" distL="0" distR="0" wp14:anchorId="6A0AD6D4" wp14:editId="010D6999">
+            <wp:extent cx="5274310" cy="2884170"/>
+            <wp:effectExtent l="0" t="0" r="2540" b="0"/>
+            <wp:docPr id="15" name="图片 15"/>
             <wp:cNvGraphicFramePr>
               <a:graphicFrameLocks xmlns:a="http://schemas.openxmlformats.org/drawingml/2006/main" noChangeAspect="1"/>
             </wp:cNvGraphicFramePr>
@@ -1787,7 +2886,7 @@
                   <pic:spPr>
                     <a:xfrm>
                       <a:off x="0" y="0"/>
-                      <a:ext cx="5274310" cy="2701925"/>
+                      <a:ext cx="5274310" cy="2884170"/>
                     </a:xfrm>
                     <a:prstGeom prst="rect">
                       <a:avLst/>
@@ -1821,11 +2920,12 @@
         <w:rPr>
           <w:noProof/>
         </w:rPr>
+        <w:lastRenderedPageBreak/>
         <w:drawing>
-          <wp:inline distT="0" distB="0" distL="0" distR="0" wp14:anchorId="3D087C03" wp14:editId="3F1CF391">
-            <wp:extent cx="5274310" cy="2870835"/>
-            <wp:effectExtent l="0" t="0" r="2540" b="5715"/>
-            <wp:docPr id="17" name="图片 17"/>
+          <wp:inline distT="0" distB="0" distL="0" distR="0" wp14:anchorId="7D1C937A" wp14:editId="1A09F888">
+            <wp:extent cx="5274310" cy="2701925"/>
+            <wp:effectExtent l="0" t="0" r="2540" b="3175"/>
+            <wp:docPr id="16" name="图片 16"/>
             <wp:cNvGraphicFramePr>
               <a:graphicFrameLocks xmlns:a="http://schemas.openxmlformats.org/drawingml/2006/main" noChangeAspect="1"/>
             </wp:cNvGraphicFramePr>
@@ -1845,7 +2945,7 @@
                   <pic:spPr>
                     <a:xfrm>
                       <a:off x="0" y="0"/>
-                      <a:ext cx="5274310" cy="2870835"/>
+                      <a:ext cx="5274310" cy="2701925"/>
                     </a:xfrm>
                     <a:prstGeom prst="rect">
                       <a:avLst/>
@@ -1879,12 +2979,11 @@
         <w:rPr>
           <w:noProof/>
         </w:rPr>
-        <w:lastRenderedPageBreak/>
         <w:drawing>
-          <wp:inline distT="0" distB="0" distL="0" distR="0" wp14:anchorId="36ECF25E" wp14:editId="62798B9F">
-            <wp:extent cx="5274310" cy="3481070"/>
-            <wp:effectExtent l="0" t="0" r="2540" b="5080"/>
-            <wp:docPr id="18" name="图片 18"/>
+          <wp:inline distT="0" distB="0" distL="0" distR="0" wp14:anchorId="3D087C03" wp14:editId="3F1CF391">
+            <wp:extent cx="5274310" cy="2870835"/>
+            <wp:effectExtent l="0" t="0" r="2540" b="5715"/>
+            <wp:docPr id="17" name="图片 17"/>
             <wp:cNvGraphicFramePr>
               <a:graphicFrameLocks xmlns:a="http://schemas.openxmlformats.org/drawingml/2006/main" noChangeAspect="1"/>
             </wp:cNvGraphicFramePr>
@@ -1904,7 +3003,7 @@
                   <pic:spPr>
                     <a:xfrm>
                       <a:off x="0" y="0"/>
-                      <a:ext cx="5274310" cy="3481070"/>
+                      <a:ext cx="5274310" cy="2870835"/>
                     </a:xfrm>
                     <a:prstGeom prst="rect">
                       <a:avLst/>
@@ -1928,39 +3027,6 @@
     </w:p>
     <w:p>
       <w:pPr>
-        <w:pStyle w:val="1"/>
-      </w:pPr>
-      <w:r>
-        <w:rPr>
-          <w:rFonts w:hint="eastAsia"/>
-        </w:rPr>
-        <w:t>四、创建虚拟机</w:t>
-      </w:r>
-    </w:p>
-    <w:p>
-      <w:pPr>
-        <w:pStyle w:val="2"/>
-      </w:pPr>
-      <w:r>
-        <w:rPr>
-          <w:rFonts w:hint="eastAsia"/>
-        </w:rPr>
-        <w:t>1、</w:t>
-      </w:r>
-      <w:bookmarkStart w:id="0" w:name="_Hlk509000805"/>
-      <w:r>
-        <w:t>CentOS-7-x86_64-DVD-1708.iso</w:t>
-      </w:r>
-      <w:r>
-        <w:rPr>
-          <w:rFonts w:hint="eastAsia"/>
-        </w:rPr>
-        <w:t>安装</w:t>
-      </w:r>
-      <w:bookmarkEnd w:id="0"/>
-    </w:p>
-    <w:p>
-      <w:pPr>
         <w:rPr>
           <w:rFonts w:ascii="宋体" w:eastAsia="宋体" w:hAnsi="宋体"/>
           <w:sz w:val="24"/>
@@ -1971,11 +3037,12 @@
         <w:rPr>
           <w:noProof/>
         </w:rPr>
+        <w:lastRenderedPageBreak/>
         <w:drawing>
-          <wp:inline distT="0" distB="0" distL="0" distR="0" wp14:anchorId="14768949" wp14:editId="38B303DD">
-            <wp:extent cx="5274310" cy="2887345"/>
-            <wp:effectExtent l="0" t="0" r="2540" b="8255"/>
-            <wp:docPr id="19" name="图片 19"/>
+          <wp:inline distT="0" distB="0" distL="0" distR="0" wp14:anchorId="36ECF25E" wp14:editId="62798B9F">
+            <wp:extent cx="5274310" cy="3481070"/>
+            <wp:effectExtent l="0" t="0" r="2540" b="5080"/>
+            <wp:docPr id="18" name="图片 18"/>
             <wp:cNvGraphicFramePr>
               <a:graphicFrameLocks xmlns:a="http://schemas.openxmlformats.org/drawingml/2006/main" noChangeAspect="1"/>
             </wp:cNvGraphicFramePr>
@@ -1995,7 +3062,7 @@
                   <pic:spPr>
                     <a:xfrm>
                       <a:off x="0" y="0"/>
-                      <a:ext cx="5274310" cy="2887345"/>
+                      <a:ext cx="5274310" cy="3481070"/>
                     </a:xfrm>
                     <a:prstGeom prst="rect">
                       <a:avLst/>
@@ -2019,6 +3086,43 @@
     </w:p>
     <w:p>
       <w:pPr>
+        <w:pStyle w:val="1"/>
+      </w:pPr>
+      <w:bookmarkStart w:id="12" w:name="_Toc515021650"/>
+      <w:r>
+        <w:rPr>
+          <w:rFonts w:hint="eastAsia"/>
+        </w:rPr>
+        <w:t>四、创建虚拟机</w:t>
+      </w:r>
+      <w:bookmarkEnd w:id="12"/>
+    </w:p>
+    <w:p>
+      <w:pPr>
+        <w:pStyle w:val="2"/>
+      </w:pPr>
+      <w:bookmarkStart w:id="13" w:name="_Toc515021651"/>
+      <w:r>
+        <w:rPr>
+          <w:rFonts w:hint="eastAsia"/>
+        </w:rPr>
+        <w:t>1、</w:t>
+      </w:r>
+      <w:bookmarkStart w:id="14" w:name="_Hlk509000805"/>
+      <w:r>
+        <w:t>CentOS-7-x86_64-DVD-1708.iso</w:t>
+      </w:r>
+      <w:r>
+        <w:rPr>
+          <w:rFonts w:hint="eastAsia"/>
+        </w:rPr>
+        <w:t>安装</w:t>
+      </w:r>
+      <w:bookmarkEnd w:id="13"/>
+      <w:bookmarkEnd w:id="14"/>
+    </w:p>
+    <w:p>
+      <w:pPr>
         <w:rPr>
           <w:rFonts w:ascii="宋体" w:eastAsia="宋体" w:hAnsi="宋体"/>
           <w:sz w:val="24"/>
@@ -2029,12 +3133,11 @@
         <w:rPr>
           <w:noProof/>
         </w:rPr>
-        <w:lastRenderedPageBreak/>
         <w:drawing>
-          <wp:inline distT="0" distB="0" distL="0" distR="0" wp14:anchorId="3623BC95" wp14:editId="754256E1">
-            <wp:extent cx="5274310" cy="2870835"/>
-            <wp:effectExtent l="0" t="0" r="2540" b="5715"/>
-            <wp:docPr id="20" name="图片 20"/>
+          <wp:inline distT="0" distB="0" distL="0" distR="0" wp14:anchorId="14768949" wp14:editId="38B303DD">
+            <wp:extent cx="5274310" cy="2887345"/>
+            <wp:effectExtent l="0" t="0" r="2540" b="8255"/>
+            <wp:docPr id="19" name="图片 19"/>
             <wp:cNvGraphicFramePr>
               <a:graphicFrameLocks xmlns:a="http://schemas.openxmlformats.org/drawingml/2006/main" noChangeAspect="1"/>
             </wp:cNvGraphicFramePr>
@@ -2054,7 +3157,7 @@
                   <pic:spPr>
                     <a:xfrm>
                       <a:off x="0" y="0"/>
-                      <a:ext cx="5274310" cy="2870835"/>
+                      <a:ext cx="5274310" cy="2887345"/>
                     </a:xfrm>
                     <a:prstGeom prst="rect">
                       <a:avLst/>
@@ -2088,11 +3191,12 @@
         <w:rPr>
           <w:noProof/>
         </w:rPr>
+        <w:lastRenderedPageBreak/>
         <w:drawing>
-          <wp:inline distT="0" distB="0" distL="0" distR="0" wp14:anchorId="2D02C255" wp14:editId="488A3EF9">
-            <wp:extent cx="5274310" cy="2881630"/>
-            <wp:effectExtent l="0" t="0" r="2540" b="0"/>
-            <wp:docPr id="21" name="图片 21"/>
+          <wp:inline distT="0" distB="0" distL="0" distR="0" wp14:anchorId="3623BC95" wp14:editId="754256E1">
+            <wp:extent cx="5274310" cy="2870835"/>
+            <wp:effectExtent l="0" t="0" r="2540" b="5715"/>
+            <wp:docPr id="20" name="图片 20"/>
             <wp:cNvGraphicFramePr>
               <a:graphicFrameLocks xmlns:a="http://schemas.openxmlformats.org/drawingml/2006/main" noChangeAspect="1"/>
             </wp:cNvGraphicFramePr>
@@ -2112,7 +3216,7 @@
                   <pic:spPr>
                     <a:xfrm>
                       <a:off x="0" y="0"/>
-                      <a:ext cx="5274310" cy="2881630"/>
+                      <a:ext cx="5274310" cy="2870835"/>
                     </a:xfrm>
                     <a:prstGeom prst="rect">
                       <a:avLst/>
@@ -2136,36 +3240,6 @@
     </w:p>
     <w:p>
       <w:pPr>
-        <w:pStyle w:val="2"/>
-        <w:rPr>
-          <w:rFonts w:hint="eastAsia"/>
-        </w:rPr>
-      </w:pPr>
-      <w:r>
-        <w:rPr>
-          <w:rFonts w:hint="eastAsia"/>
-        </w:rPr>
-        <w:lastRenderedPageBreak/>
-        <w:t>2、创建存储库（</w:t>
-      </w:r>
-      <w:proofErr w:type="spellStart"/>
-      <w:r>
-        <w:t>XenCenter</w:t>
-      </w:r>
-      <w:proofErr w:type="spellEnd"/>
-      <w:r>
-        <w:t xml:space="preserve"> 创建 New Storage Repository</w:t>
-      </w:r>
-      <w:r>
-        <w:rPr>
-          <w:rFonts w:hint="eastAsia"/>
-        </w:rPr>
-        <w:t>）</w:t>
-      </w:r>
-    </w:p>
-    <w:p>
-      <w:pPr>
-        <w:jc w:val="left"/>
         <w:rPr>
           <w:rFonts w:ascii="宋体" w:eastAsia="宋体" w:hAnsi="宋体"/>
           <w:sz w:val="24"/>
@@ -2177,10 +3251,10 @@
           <w:noProof/>
         </w:rPr>
         <w:drawing>
-          <wp:inline distT="0" distB="0" distL="0" distR="0" wp14:anchorId="5F308945" wp14:editId="3BFB6B3C">
-            <wp:extent cx="5274310" cy="2199640"/>
+          <wp:inline distT="0" distB="0" distL="0" distR="0" wp14:anchorId="2D02C255" wp14:editId="488A3EF9">
+            <wp:extent cx="5274310" cy="2881630"/>
             <wp:effectExtent l="0" t="0" r="2540" b="0"/>
-            <wp:docPr id="22" name="图片 22"/>
+            <wp:docPr id="21" name="图片 21"/>
             <wp:cNvGraphicFramePr>
               <a:graphicFrameLocks xmlns:a="http://schemas.openxmlformats.org/drawingml/2006/main" noChangeAspect="1"/>
             </wp:cNvGraphicFramePr>
@@ -2200,7 +3274,7 @@
                   <pic:spPr>
                     <a:xfrm>
                       <a:off x="0" y="0"/>
-                      <a:ext cx="5274310" cy="2199640"/>
+                      <a:ext cx="5274310" cy="2881630"/>
                     </a:xfrm>
                     <a:prstGeom prst="rect">
                       <a:avLst/>
@@ -2224,26 +3298,37 @@
     </w:p>
     <w:p>
       <w:pPr>
-        <w:rPr>
-          <w:rFonts w:ascii="宋体" w:eastAsia="宋体" w:hAnsi="宋体"/>
-          <w:sz w:val="24"/>
-          <w:szCs w:val="24"/>
-        </w:rPr>
-      </w:pPr>
-      <w:r>
-        <w:rPr>
-          <w:rFonts w:ascii="宋体" w:eastAsia="宋体" w:hAnsi="宋体" w:hint="eastAsia"/>
-          <w:sz w:val="24"/>
-          <w:szCs w:val="24"/>
-        </w:rPr>
-        <w:t>共享文件夹</w:t>
-      </w:r>
-    </w:p>
-    <w:p>
-      <w:pPr>
-        <w:jc w:val="center"/>
-        <w:rPr>
-          <w:rFonts w:ascii="宋体" w:eastAsia="宋体" w:hAnsi="宋体" w:hint="eastAsia"/>
+        <w:pStyle w:val="2"/>
+      </w:pPr>
+      <w:bookmarkStart w:id="15" w:name="_Toc515021652"/>
+      <w:r>
+        <w:rPr>
+          <w:rFonts w:hint="eastAsia"/>
+        </w:rPr>
+        <w:lastRenderedPageBreak/>
+        <w:t>2、创建存储库（</w:t>
+      </w:r>
+      <w:proofErr w:type="spellStart"/>
+      <w:r>
+        <w:t>XenCenter</w:t>
+      </w:r>
+      <w:proofErr w:type="spellEnd"/>
+      <w:r>
+        <w:t xml:space="preserve"> 创建 New Storage Repository</w:t>
+      </w:r>
+      <w:r>
+        <w:rPr>
+          <w:rFonts w:hint="eastAsia"/>
+        </w:rPr>
+        <w:t>）</w:t>
+      </w:r>
+      <w:bookmarkEnd w:id="15"/>
+    </w:p>
+    <w:p>
+      <w:pPr>
+        <w:jc w:val="left"/>
+        <w:rPr>
+          <w:rFonts w:ascii="宋体" w:eastAsia="宋体" w:hAnsi="宋体"/>
           <w:sz w:val="24"/>
           <w:szCs w:val="24"/>
         </w:rPr>
@@ -2252,12 +3337,11 @@
         <w:rPr>
           <w:noProof/>
         </w:rPr>
-        <w:lastRenderedPageBreak/>
         <w:drawing>
-          <wp:inline distT="0" distB="0" distL="0" distR="0" wp14:anchorId="7A6CA912" wp14:editId="359F2395">
-            <wp:extent cx="3933333" cy="5733333"/>
-            <wp:effectExtent l="0" t="0" r="0" b="1270"/>
-            <wp:docPr id="23" name="图片 23"/>
+          <wp:inline distT="0" distB="0" distL="0" distR="0" wp14:anchorId="5F308945" wp14:editId="3BFB6B3C">
+            <wp:extent cx="5274310" cy="2199640"/>
+            <wp:effectExtent l="0" t="0" r="2540" b="0"/>
+            <wp:docPr id="22" name="图片 22"/>
             <wp:cNvGraphicFramePr>
               <a:graphicFrameLocks xmlns:a="http://schemas.openxmlformats.org/drawingml/2006/main" noChangeAspect="1"/>
             </wp:cNvGraphicFramePr>
@@ -2277,7 +3361,7 @@
                   <pic:spPr>
                     <a:xfrm>
                       <a:off x="0" y="0"/>
-                      <a:ext cx="3933333" cy="5733333"/>
+                      <a:ext cx="5274310" cy="2199640"/>
                     </a:xfrm>
                     <a:prstGeom prst="rect">
                       <a:avLst/>
@@ -2313,14 +3397,14 @@
           <w:sz w:val="24"/>
           <w:szCs w:val="24"/>
         </w:rPr>
-        <w:t>测试能被访问</w:t>
+        <w:t>共享文件夹</w:t>
       </w:r>
     </w:p>
     <w:p>
       <w:pPr>
         <w:jc w:val="center"/>
         <w:rPr>
-          <w:rFonts w:ascii="宋体" w:eastAsia="宋体" w:hAnsi="宋体" w:hint="eastAsia"/>
+          <w:rFonts w:ascii="宋体" w:eastAsia="宋体" w:hAnsi="宋体"/>
           <w:sz w:val="24"/>
           <w:szCs w:val="24"/>
         </w:rPr>
@@ -2329,11 +3413,12 @@
         <w:rPr>
           <w:noProof/>
         </w:rPr>
+        <w:lastRenderedPageBreak/>
         <w:drawing>
-          <wp:inline distT="0" distB="0" distL="0" distR="0" wp14:anchorId="7D576346" wp14:editId="1C886CEB">
-            <wp:extent cx="3733333" cy="2085714"/>
-            <wp:effectExtent l="0" t="0" r="635" b="0"/>
-            <wp:docPr id="24" name="图片 24"/>
+          <wp:inline distT="0" distB="0" distL="0" distR="0" wp14:anchorId="7A6CA912" wp14:editId="359F2395">
+            <wp:extent cx="3933333" cy="5733333"/>
+            <wp:effectExtent l="0" t="0" r="0" b="1270"/>
+            <wp:docPr id="23" name="图片 23"/>
             <wp:cNvGraphicFramePr>
               <a:graphicFrameLocks xmlns:a="http://schemas.openxmlformats.org/drawingml/2006/main" noChangeAspect="1"/>
             </wp:cNvGraphicFramePr>
@@ -2353,7 +3438,7 @@
                   <pic:spPr>
                     <a:xfrm>
                       <a:off x="0" y="0"/>
-                      <a:ext cx="3733333" cy="2085714"/>
+                      <a:ext cx="3933333" cy="5733333"/>
                     </a:xfrm>
                     <a:prstGeom prst="rect">
                       <a:avLst/>
@@ -2385,14 +3470,31 @@
       </w:pPr>
       <w:r>
         <w:rPr>
+          <w:rFonts w:ascii="宋体" w:eastAsia="宋体" w:hAnsi="宋体" w:hint="eastAsia"/>
+          <w:sz w:val="24"/>
+          <w:szCs w:val="24"/>
+        </w:rPr>
+        <w:t>测试能被访问</w:t>
+      </w:r>
+    </w:p>
+    <w:p>
+      <w:pPr>
+        <w:jc w:val="center"/>
+        <w:rPr>
+          <w:rFonts w:ascii="宋体" w:eastAsia="宋体" w:hAnsi="宋体"/>
+          <w:sz w:val="24"/>
+          <w:szCs w:val="24"/>
+        </w:rPr>
+      </w:pPr>
+      <w:r>
+        <w:rPr>
           <w:noProof/>
         </w:rPr>
-        <w:lastRenderedPageBreak/>
         <w:drawing>
-          <wp:inline distT="0" distB="0" distL="0" distR="0" wp14:anchorId="4E1E818A" wp14:editId="692F82F8">
-            <wp:extent cx="5274310" cy="2104390"/>
-            <wp:effectExtent l="0" t="0" r="2540" b="0"/>
-            <wp:docPr id="25" name="图片 25"/>
+          <wp:inline distT="0" distB="0" distL="0" distR="0" wp14:anchorId="7D576346" wp14:editId="1C886CEB">
+            <wp:extent cx="3733333" cy="2085714"/>
+            <wp:effectExtent l="0" t="0" r="635" b="0"/>
+            <wp:docPr id="24" name="图片 24"/>
             <wp:cNvGraphicFramePr>
               <a:graphicFrameLocks xmlns:a="http://schemas.openxmlformats.org/drawingml/2006/main" noChangeAspect="1"/>
             </wp:cNvGraphicFramePr>
@@ -2412,7 +3514,7 @@
                   <pic:spPr>
                     <a:xfrm>
                       <a:off x="0" y="0"/>
-                      <a:ext cx="5274310" cy="2104390"/>
+                      <a:ext cx="3733333" cy="2085714"/>
                     </a:xfrm>
                     <a:prstGeom prst="rect">
                       <a:avLst/>
@@ -2446,11 +3548,12 @@
         <w:rPr>
           <w:noProof/>
         </w:rPr>
+        <w:lastRenderedPageBreak/>
         <w:drawing>
-          <wp:inline distT="0" distB="0" distL="0" distR="0" wp14:anchorId="030C7CFC" wp14:editId="4769D43B">
-            <wp:extent cx="5274310" cy="2884170"/>
+          <wp:inline distT="0" distB="0" distL="0" distR="0" wp14:anchorId="4E1E818A" wp14:editId="692F82F8">
+            <wp:extent cx="5274310" cy="2104390"/>
             <wp:effectExtent l="0" t="0" r="2540" b="0"/>
-            <wp:docPr id="26" name="图片 26"/>
+            <wp:docPr id="25" name="图片 25"/>
             <wp:cNvGraphicFramePr>
               <a:graphicFrameLocks xmlns:a="http://schemas.openxmlformats.org/drawingml/2006/main" noChangeAspect="1"/>
             </wp:cNvGraphicFramePr>
@@ -2470,7 +3573,7 @@
                   <pic:spPr>
                     <a:xfrm>
                       <a:off x="0" y="0"/>
-                      <a:ext cx="5274310" cy="2884170"/>
+                      <a:ext cx="5274310" cy="2104390"/>
                     </a:xfrm>
                     <a:prstGeom prst="rect">
                       <a:avLst/>
@@ -2504,12 +3607,11 @@
         <w:rPr>
           <w:noProof/>
         </w:rPr>
-        <w:lastRenderedPageBreak/>
         <w:drawing>
-          <wp:inline distT="0" distB="0" distL="0" distR="0" wp14:anchorId="223255BE" wp14:editId="3E9C9F77">
-            <wp:extent cx="5274310" cy="3550920"/>
+          <wp:inline distT="0" distB="0" distL="0" distR="0" wp14:anchorId="030C7CFC" wp14:editId="4769D43B">
+            <wp:extent cx="5274310" cy="2884170"/>
             <wp:effectExtent l="0" t="0" r="2540" b="0"/>
-            <wp:docPr id="27" name="图片 27"/>
+            <wp:docPr id="26" name="图片 26"/>
             <wp:cNvGraphicFramePr>
               <a:graphicFrameLocks xmlns:a="http://schemas.openxmlformats.org/drawingml/2006/main" noChangeAspect="1"/>
             </wp:cNvGraphicFramePr>
@@ -2529,7 +3631,7 @@
                   <pic:spPr>
                     <a:xfrm>
                       <a:off x="0" y="0"/>
-                      <a:ext cx="5274310" cy="3550920"/>
+                      <a:ext cx="5274310" cy="2884170"/>
                     </a:xfrm>
                     <a:prstGeom prst="rect">
                       <a:avLst/>
@@ -2563,11 +3665,12 @@
         <w:rPr>
           <w:noProof/>
         </w:rPr>
+        <w:lastRenderedPageBreak/>
         <w:drawing>
-          <wp:inline distT="0" distB="0" distL="0" distR="0" wp14:anchorId="46E08F01" wp14:editId="1B0D7246">
+          <wp:inline distT="0" distB="0" distL="0" distR="0" wp14:anchorId="223255BE" wp14:editId="3E9C9F77">
             <wp:extent cx="5274310" cy="3550920"/>
             <wp:effectExtent l="0" t="0" r="2540" b="0"/>
-            <wp:docPr id="28" name="图片 28"/>
+            <wp:docPr id="27" name="图片 27"/>
             <wp:cNvGraphicFramePr>
               <a:graphicFrameLocks xmlns:a="http://schemas.openxmlformats.org/drawingml/2006/main" noChangeAspect="1"/>
             </wp:cNvGraphicFramePr>
@@ -2621,12 +3724,11 @@
         <w:rPr>
           <w:noProof/>
         </w:rPr>
-        <w:lastRenderedPageBreak/>
         <w:drawing>
-          <wp:inline distT="0" distB="0" distL="0" distR="0" wp14:anchorId="3288B640" wp14:editId="07E2EC6B">
+          <wp:inline distT="0" distB="0" distL="0" distR="0" wp14:anchorId="46E08F01" wp14:editId="1B0D7246">
             <wp:extent cx="5274310" cy="3550920"/>
             <wp:effectExtent l="0" t="0" r="2540" b="0"/>
-            <wp:docPr id="29" name="图片 29"/>
+            <wp:docPr id="28" name="图片 28"/>
             <wp:cNvGraphicFramePr>
               <a:graphicFrameLocks xmlns:a="http://schemas.openxmlformats.org/drawingml/2006/main" noChangeAspect="1"/>
             </wp:cNvGraphicFramePr>
@@ -2670,7 +3772,6 @@
     </w:p>
     <w:p>
       <w:pPr>
-        <w:jc w:val="center"/>
         <w:rPr>
           <w:rFonts w:ascii="宋体" w:eastAsia="宋体" w:hAnsi="宋体"/>
           <w:sz w:val="24"/>
@@ -2681,11 +3782,12 @@
         <w:rPr>
           <w:noProof/>
         </w:rPr>
+        <w:lastRenderedPageBreak/>
         <w:drawing>
-          <wp:inline distT="0" distB="0" distL="0" distR="0" wp14:anchorId="2BE11248" wp14:editId="74872A05">
-            <wp:extent cx="3485714" cy="1590476"/>
-            <wp:effectExtent l="0" t="0" r="635" b="0"/>
-            <wp:docPr id="30" name="图片 30"/>
+          <wp:inline distT="0" distB="0" distL="0" distR="0" wp14:anchorId="3288B640" wp14:editId="07E2EC6B">
+            <wp:extent cx="5274310" cy="3550920"/>
+            <wp:effectExtent l="0" t="0" r="2540" b="0"/>
+            <wp:docPr id="29" name="图片 29"/>
             <wp:cNvGraphicFramePr>
               <a:graphicFrameLocks xmlns:a="http://schemas.openxmlformats.org/drawingml/2006/main" noChangeAspect="1"/>
             </wp:cNvGraphicFramePr>
@@ -2705,7 +3807,7 @@
                   <pic:spPr>
                     <a:xfrm>
                       <a:off x="0" y="0"/>
-                      <a:ext cx="3485714" cy="1590476"/>
+                      <a:ext cx="5274310" cy="3550920"/>
                     </a:xfrm>
                     <a:prstGeom prst="rect">
                       <a:avLst/>
@@ -2729,25 +3831,9 @@
     </w:p>
     <w:p>
       <w:pPr>
-        <w:rPr>
-          <w:rFonts w:ascii="宋体" w:eastAsia="宋体" w:hAnsi="宋体"/>
-          <w:sz w:val="24"/>
-          <w:szCs w:val="24"/>
-        </w:rPr>
-      </w:pPr>
-      <w:r>
-        <w:rPr>
-          <w:rFonts w:ascii="宋体" w:eastAsia="宋体" w:hAnsi="宋体" w:hint="eastAsia"/>
-          <w:sz w:val="24"/>
-          <w:szCs w:val="24"/>
-        </w:rPr>
-        <w:t>需要使用用户名密码</w:t>
-      </w:r>
-    </w:p>
-    <w:p>
-      <w:pPr>
-        <w:rPr>
-          <w:rFonts w:ascii="宋体" w:eastAsia="宋体" w:hAnsi="宋体" w:hint="eastAsia"/>
+        <w:jc w:val="center"/>
+        <w:rPr>
+          <w:rFonts w:ascii="宋体" w:eastAsia="宋体" w:hAnsi="宋体"/>
           <w:sz w:val="24"/>
           <w:szCs w:val="24"/>
         </w:rPr>
@@ -2756,12 +3842,11 @@
         <w:rPr>
           <w:noProof/>
         </w:rPr>
-        <w:lastRenderedPageBreak/>
         <w:drawing>
-          <wp:inline distT="0" distB="0" distL="0" distR="0" wp14:anchorId="646D07F9" wp14:editId="62753735">
-            <wp:extent cx="5274310" cy="3550920"/>
-            <wp:effectExtent l="0" t="0" r="2540" b="0"/>
-            <wp:docPr id="31" name="图片 31"/>
+          <wp:inline distT="0" distB="0" distL="0" distR="0" wp14:anchorId="2BE11248" wp14:editId="74872A05">
+            <wp:extent cx="3485714" cy="1590476"/>
+            <wp:effectExtent l="0" t="0" r="635" b="0"/>
+            <wp:docPr id="30" name="图片 30"/>
             <wp:cNvGraphicFramePr>
               <a:graphicFrameLocks xmlns:a="http://schemas.openxmlformats.org/drawingml/2006/main" noChangeAspect="1"/>
             </wp:cNvGraphicFramePr>
@@ -2781,7 +3866,7 @@
                   <pic:spPr>
                     <a:xfrm>
                       <a:off x="0" y="0"/>
-                      <a:ext cx="5274310" cy="3550920"/>
+                      <a:ext cx="3485714" cy="1590476"/>
                     </a:xfrm>
                     <a:prstGeom prst="rect">
                       <a:avLst/>
@@ -2797,37 +3882,28 @@
     <w:p>
       <w:pPr>
         <w:rPr>
+          <w:rFonts w:ascii="宋体" w:eastAsia="宋体" w:hAnsi="宋体"/>
+          <w:sz w:val="24"/>
+          <w:szCs w:val="24"/>
+        </w:rPr>
+      </w:pPr>
+    </w:p>
+    <w:p>
+      <w:pPr>
+        <w:rPr>
+          <w:rFonts w:ascii="宋体" w:eastAsia="宋体" w:hAnsi="宋体"/>
+          <w:sz w:val="24"/>
+          <w:szCs w:val="24"/>
+        </w:rPr>
+      </w:pPr>
+      <w:r>
+        <w:rPr>
           <w:rFonts w:ascii="宋体" w:eastAsia="宋体" w:hAnsi="宋体" w:hint="eastAsia"/>
           <w:sz w:val="24"/>
           <w:szCs w:val="24"/>
         </w:rPr>
-      </w:pPr>
-    </w:p>
-    <w:p>
-      <w:pPr>
-        <w:rPr>
-          <w:rFonts w:ascii="宋体" w:eastAsia="宋体" w:hAnsi="宋体"/>
-          <w:sz w:val="24"/>
-          <w:szCs w:val="24"/>
-        </w:rPr>
-      </w:pPr>
-      <w:r>
-        <w:rPr>
-          <w:rFonts w:ascii="宋体" w:eastAsia="宋体" w:hAnsi="宋体" w:hint="eastAsia"/>
-          <w:sz w:val="24"/>
-          <w:szCs w:val="24"/>
-        </w:rPr>
-        <w:t>如果还不行、使用IP替换主机名</w:t>
-      </w:r>
-    </w:p>
-    <w:p>
-      <w:pPr>
-        <w:rPr>
-          <w:rFonts w:ascii="宋体" w:eastAsia="宋体" w:hAnsi="宋体"/>
-          <w:sz w:val="24"/>
-          <w:szCs w:val="24"/>
-        </w:rPr>
-      </w:pPr>
+        <w:t>需要使用用户名密码</w:t>
+      </w:r>
     </w:p>
     <w:p>
       <w:pPr>
@@ -2841,11 +3917,12 @@
         <w:rPr>
           <w:noProof/>
         </w:rPr>
+        <w:lastRenderedPageBreak/>
         <w:drawing>
-          <wp:inline distT="0" distB="0" distL="0" distR="0" wp14:anchorId="1B78E5A8" wp14:editId="52C56B45">
-            <wp:extent cx="5274310" cy="2884170"/>
+          <wp:inline distT="0" distB="0" distL="0" distR="0" wp14:anchorId="646D07F9" wp14:editId="62753735">
+            <wp:extent cx="5274310" cy="3550920"/>
             <wp:effectExtent l="0" t="0" r="2540" b="0"/>
-            <wp:docPr id="32" name="图片 32"/>
+            <wp:docPr id="31" name="图片 31"/>
             <wp:cNvGraphicFramePr>
               <a:graphicFrameLocks xmlns:a="http://schemas.openxmlformats.org/drawingml/2006/main" noChangeAspect="1"/>
             </wp:cNvGraphicFramePr>
@@ -2865,7 +3942,7 @@
                   <pic:spPr>
                     <a:xfrm>
                       <a:off x="0" y="0"/>
-                      <a:ext cx="5274310" cy="2884170"/>
+                      <a:ext cx="5274310" cy="3550920"/>
                     </a:xfrm>
                     <a:prstGeom prst="rect">
                       <a:avLst/>
@@ -2889,30 +3966,29 @@
     </w:p>
     <w:p>
       <w:pPr>
-        <w:pStyle w:val="2"/>
-        <w:rPr>
-          <w:rFonts w:hint="eastAsia"/>
-        </w:rPr>
-      </w:pPr>
-      <w:r>
-        <w:rPr>
-          <w:rFonts w:hint="eastAsia"/>
-        </w:rPr>
-        <w:lastRenderedPageBreak/>
-        <w:t>3、-&gt;</w:t>
-      </w:r>
-      <w:r>
-        <w:t>1</w:t>
-      </w:r>
-      <w:r>
-        <w:rPr>
-          <w:rFonts w:hint="eastAsia"/>
-        </w:rPr>
-        <w:t>、</w:t>
-      </w:r>
-      <w:r>
-        <w:t>CentOS-7-x86_64-DVD-1708.iso安装</w:t>
-      </w:r>
+        <w:rPr>
+          <w:rFonts w:ascii="宋体" w:eastAsia="宋体" w:hAnsi="宋体"/>
+          <w:sz w:val="24"/>
+          <w:szCs w:val="24"/>
+        </w:rPr>
+      </w:pPr>
+      <w:r>
+        <w:rPr>
+          <w:rFonts w:ascii="宋体" w:eastAsia="宋体" w:hAnsi="宋体" w:hint="eastAsia"/>
+          <w:sz w:val="24"/>
+          <w:szCs w:val="24"/>
+        </w:rPr>
+        <w:t>如果还不行、使用IP替换主机名</w:t>
+      </w:r>
+    </w:p>
+    <w:p>
+      <w:pPr>
+        <w:rPr>
+          <w:rFonts w:ascii="宋体" w:eastAsia="宋体" w:hAnsi="宋体"/>
+          <w:sz w:val="24"/>
+          <w:szCs w:val="24"/>
+        </w:rPr>
+      </w:pPr>
     </w:p>
     <w:p>
       <w:pPr>
@@ -2927,10 +4003,10 @@
           <w:noProof/>
         </w:rPr>
         <w:drawing>
-          <wp:inline distT="0" distB="0" distL="0" distR="0" wp14:anchorId="2A98A52E" wp14:editId="7775F5B8">
-            <wp:extent cx="5274310" cy="3511550"/>
+          <wp:inline distT="0" distB="0" distL="0" distR="0" wp14:anchorId="1B78E5A8" wp14:editId="52C56B45">
+            <wp:extent cx="5274310" cy="2884170"/>
             <wp:effectExtent l="0" t="0" r="2540" b="0"/>
-            <wp:docPr id="33" name="图片 33"/>
+            <wp:docPr id="32" name="图片 32"/>
             <wp:cNvGraphicFramePr>
               <a:graphicFrameLocks xmlns:a="http://schemas.openxmlformats.org/drawingml/2006/main" noChangeAspect="1"/>
             </wp:cNvGraphicFramePr>
@@ -2950,7 +4026,7 @@
                   <pic:spPr>
                     <a:xfrm>
                       <a:off x="0" y="0"/>
-                      <a:ext cx="5274310" cy="3511550"/>
+                      <a:ext cx="5274310" cy="2884170"/>
                     </a:xfrm>
                     <a:prstGeom prst="rect">
                       <a:avLst/>
@@ -2974,6 +4050,32 @@
     </w:p>
     <w:p>
       <w:pPr>
+        <w:pStyle w:val="2"/>
+      </w:pPr>
+      <w:bookmarkStart w:id="16" w:name="_Toc515021653"/>
+      <w:r>
+        <w:rPr>
+          <w:rFonts w:hint="eastAsia"/>
+        </w:rPr>
+        <w:lastRenderedPageBreak/>
+        <w:t>3、-&gt;</w:t>
+      </w:r>
+      <w:r>
+        <w:t>1</w:t>
+      </w:r>
+      <w:r>
+        <w:rPr>
+          <w:rFonts w:hint="eastAsia"/>
+        </w:rPr>
+        <w:t>、</w:t>
+      </w:r>
+      <w:r>
+        <w:t>CentOS-7-x86_64-DVD-1708.iso安装</w:t>
+      </w:r>
+      <w:bookmarkEnd w:id="16"/>
+    </w:p>
+    <w:p>
+      <w:pPr>
         <w:rPr>
           <w:rFonts w:ascii="宋体" w:eastAsia="宋体" w:hAnsi="宋体"/>
           <w:sz w:val="24"/>
@@ -2985,10 +4087,10 @@
           <w:noProof/>
         </w:rPr>
         <w:drawing>
-          <wp:inline distT="0" distB="0" distL="0" distR="0" wp14:anchorId="19CC2AC7" wp14:editId="69FCC80D">
-            <wp:extent cx="5274310" cy="3550920"/>
+          <wp:inline distT="0" distB="0" distL="0" distR="0" wp14:anchorId="2A98A52E" wp14:editId="7775F5B8">
+            <wp:extent cx="5274310" cy="3511550"/>
             <wp:effectExtent l="0" t="0" r="2540" b="0"/>
-            <wp:docPr id="34" name="图片 34"/>
+            <wp:docPr id="33" name="图片 33"/>
             <wp:cNvGraphicFramePr>
               <a:graphicFrameLocks xmlns:a="http://schemas.openxmlformats.org/drawingml/2006/main" noChangeAspect="1"/>
             </wp:cNvGraphicFramePr>
@@ -3008,7 +4110,7 @@
                   <pic:spPr>
                     <a:xfrm>
                       <a:off x="0" y="0"/>
-                      <a:ext cx="5274310" cy="3550920"/>
+                      <a:ext cx="5274310" cy="3511550"/>
                     </a:xfrm>
                     <a:prstGeom prst="rect">
                       <a:avLst/>
@@ -3042,12 +4144,11 @@
         <w:rPr>
           <w:noProof/>
         </w:rPr>
-        <w:lastRenderedPageBreak/>
         <w:drawing>
-          <wp:inline distT="0" distB="0" distL="0" distR="0" wp14:anchorId="25D3FF17" wp14:editId="0A4824DA">
+          <wp:inline distT="0" distB="0" distL="0" distR="0" wp14:anchorId="19CC2AC7" wp14:editId="69FCC80D">
             <wp:extent cx="5274310" cy="3550920"/>
             <wp:effectExtent l="0" t="0" r="2540" b="0"/>
-            <wp:docPr id="35" name="图片 35"/>
+            <wp:docPr id="34" name="图片 34"/>
             <wp:cNvGraphicFramePr>
               <a:graphicFrameLocks xmlns:a="http://schemas.openxmlformats.org/drawingml/2006/main" noChangeAspect="1"/>
             </wp:cNvGraphicFramePr>
@@ -3101,11 +4202,12 @@
         <w:rPr>
           <w:noProof/>
         </w:rPr>
+        <w:lastRenderedPageBreak/>
         <w:drawing>
-          <wp:inline distT="0" distB="0" distL="0" distR="0" wp14:anchorId="040237FD" wp14:editId="47CF7D50">
+          <wp:inline distT="0" distB="0" distL="0" distR="0" wp14:anchorId="25D3FF17" wp14:editId="0A4824DA">
             <wp:extent cx="5274310" cy="3550920"/>
             <wp:effectExtent l="0" t="0" r="2540" b="0"/>
-            <wp:docPr id="36" name="图片 36"/>
+            <wp:docPr id="35" name="图片 35"/>
             <wp:cNvGraphicFramePr>
               <a:graphicFrameLocks xmlns:a="http://schemas.openxmlformats.org/drawingml/2006/main" noChangeAspect="1"/>
             </wp:cNvGraphicFramePr>
@@ -3159,12 +4261,11 @@
         <w:rPr>
           <w:noProof/>
         </w:rPr>
-        <w:lastRenderedPageBreak/>
         <w:drawing>
-          <wp:inline distT="0" distB="0" distL="0" distR="0" wp14:anchorId="071FAD24" wp14:editId="07666AA9">
+          <wp:inline distT="0" distB="0" distL="0" distR="0" wp14:anchorId="040237FD" wp14:editId="47CF7D50">
             <wp:extent cx="5274310" cy="3550920"/>
             <wp:effectExtent l="0" t="0" r="2540" b="0"/>
-            <wp:docPr id="37" name="图片 37"/>
+            <wp:docPr id="36" name="图片 36"/>
             <wp:cNvGraphicFramePr>
               <a:graphicFrameLocks xmlns:a="http://schemas.openxmlformats.org/drawingml/2006/main" noChangeAspect="1"/>
             </wp:cNvGraphicFramePr>
@@ -3218,11 +4319,12 @@
         <w:rPr>
           <w:noProof/>
         </w:rPr>
+        <w:lastRenderedPageBreak/>
         <w:drawing>
-          <wp:inline distT="0" distB="0" distL="0" distR="0" wp14:anchorId="28D14879" wp14:editId="3B1EAF40">
+          <wp:inline distT="0" distB="0" distL="0" distR="0" wp14:anchorId="071FAD24" wp14:editId="07666AA9">
             <wp:extent cx="5274310" cy="3550920"/>
             <wp:effectExtent l="0" t="0" r="2540" b="0"/>
-            <wp:docPr id="38" name="图片 38"/>
+            <wp:docPr id="37" name="图片 37"/>
             <wp:cNvGraphicFramePr>
               <a:graphicFrameLocks xmlns:a="http://schemas.openxmlformats.org/drawingml/2006/main" noChangeAspect="1"/>
             </wp:cNvGraphicFramePr>
@@ -3276,12 +4378,11 @@
         <w:rPr>
           <w:noProof/>
         </w:rPr>
-        <w:lastRenderedPageBreak/>
         <w:drawing>
-          <wp:inline distT="0" distB="0" distL="0" distR="0" wp14:anchorId="01039234" wp14:editId="6B185158">
-            <wp:extent cx="5274310" cy="2884170"/>
+          <wp:inline distT="0" distB="0" distL="0" distR="0" wp14:anchorId="28D14879" wp14:editId="3B1EAF40">
+            <wp:extent cx="5274310" cy="3550920"/>
             <wp:effectExtent l="0" t="0" r="2540" b="0"/>
-            <wp:docPr id="39" name="图片 39"/>
+            <wp:docPr id="38" name="图片 38"/>
             <wp:cNvGraphicFramePr>
               <a:graphicFrameLocks xmlns:a="http://schemas.openxmlformats.org/drawingml/2006/main" noChangeAspect="1"/>
             </wp:cNvGraphicFramePr>
@@ -3301,7 +4402,7 @@
                   <pic:spPr>
                     <a:xfrm>
                       <a:off x="0" y="0"/>
-                      <a:ext cx="5274310" cy="2884170"/>
+                      <a:ext cx="5274310" cy="3550920"/>
                     </a:xfrm>
                     <a:prstGeom prst="rect">
                       <a:avLst/>
@@ -3333,30 +4434,14 @@
       </w:pPr>
       <w:r>
         <w:rPr>
-          <w:rFonts w:ascii="宋体" w:eastAsia="宋体" w:hAnsi="宋体" w:hint="eastAsia"/>
-          <w:sz w:val="24"/>
-          <w:szCs w:val="24"/>
-        </w:rPr>
-        <w:t>出错了</w:t>
-      </w:r>
-    </w:p>
-    <w:p>
-      <w:pPr>
-        <w:rPr>
-          <w:rFonts w:ascii="宋体" w:eastAsia="宋体" w:hAnsi="宋体" w:hint="eastAsia"/>
-          <w:sz w:val="24"/>
-          <w:szCs w:val="24"/>
-        </w:rPr>
-      </w:pPr>
-      <w:r>
-        <w:rPr>
           <w:noProof/>
         </w:rPr>
+        <w:lastRenderedPageBreak/>
         <w:drawing>
-          <wp:inline distT="0" distB="0" distL="0" distR="0" wp14:anchorId="3BE4E4A3" wp14:editId="57241BA7">
-            <wp:extent cx="5009524" cy="2800000"/>
-            <wp:effectExtent l="0" t="0" r="635" b="635"/>
-            <wp:docPr id="40" name="图片 40"/>
+          <wp:inline distT="0" distB="0" distL="0" distR="0" wp14:anchorId="01039234" wp14:editId="6B185158">
+            <wp:extent cx="5274310" cy="2884170"/>
+            <wp:effectExtent l="0" t="0" r="2540" b="0"/>
+            <wp:docPr id="39" name="图片 39"/>
             <wp:cNvGraphicFramePr>
               <a:graphicFrameLocks xmlns:a="http://schemas.openxmlformats.org/drawingml/2006/main" noChangeAspect="1"/>
             </wp:cNvGraphicFramePr>
@@ -3376,6 +4461,81 @@
                   <pic:spPr>
                     <a:xfrm>
                       <a:off x="0" y="0"/>
+                      <a:ext cx="5274310" cy="2884170"/>
+                    </a:xfrm>
+                    <a:prstGeom prst="rect">
+                      <a:avLst/>
+                    </a:prstGeom>
+                  </pic:spPr>
+                </pic:pic>
+              </a:graphicData>
+            </a:graphic>
+          </wp:inline>
+        </w:drawing>
+      </w:r>
+    </w:p>
+    <w:p>
+      <w:pPr>
+        <w:rPr>
+          <w:rFonts w:ascii="宋体" w:eastAsia="宋体" w:hAnsi="宋体"/>
+          <w:sz w:val="24"/>
+          <w:szCs w:val="24"/>
+        </w:rPr>
+      </w:pPr>
+    </w:p>
+    <w:p>
+      <w:pPr>
+        <w:rPr>
+          <w:rFonts w:ascii="宋体" w:eastAsia="宋体" w:hAnsi="宋体"/>
+          <w:sz w:val="24"/>
+          <w:szCs w:val="24"/>
+        </w:rPr>
+      </w:pPr>
+      <w:r>
+        <w:rPr>
+          <w:rFonts w:ascii="宋体" w:eastAsia="宋体" w:hAnsi="宋体" w:hint="eastAsia"/>
+          <w:sz w:val="24"/>
+          <w:szCs w:val="24"/>
+        </w:rPr>
+        <w:t>出错了</w:t>
+      </w:r>
+    </w:p>
+    <w:p>
+      <w:pPr>
+        <w:rPr>
+          <w:rFonts w:ascii="宋体" w:eastAsia="宋体" w:hAnsi="宋体"/>
+          <w:sz w:val="24"/>
+          <w:szCs w:val="24"/>
+        </w:rPr>
+      </w:pPr>
+      <w:r>
+        <w:rPr>
+          <w:noProof/>
+        </w:rPr>
+        <w:drawing>
+          <wp:inline distT="0" distB="0" distL="0" distR="0" wp14:anchorId="3BE4E4A3" wp14:editId="57241BA7">
+            <wp:extent cx="5009524" cy="2800000"/>
+            <wp:effectExtent l="0" t="0" r="635" b="635"/>
+            <wp:docPr id="40" name="图片 40"/>
+            <wp:cNvGraphicFramePr>
+              <a:graphicFrameLocks xmlns:a="http://schemas.openxmlformats.org/drawingml/2006/main" noChangeAspect="1"/>
+            </wp:cNvGraphicFramePr>
+            <a:graphic xmlns:a="http://schemas.openxmlformats.org/drawingml/2006/main">
+              <a:graphicData uri="http://schemas.openxmlformats.org/drawingml/2006/picture">
+                <pic:pic xmlns:pic="http://schemas.openxmlformats.org/drawingml/2006/picture">
+                  <pic:nvPicPr>
+                    <pic:cNvPr id="1" name=""/>
+                    <pic:cNvPicPr/>
+                  </pic:nvPicPr>
+                  <pic:blipFill>
+                    <a:blip r:embed="rId45"/>
+                    <a:stretch>
+                      <a:fillRect/>
+                    </a:stretch>
+                  </pic:blipFill>
+                  <pic:spPr>
+                    <a:xfrm>
+                      <a:off x="0" y="0"/>
                       <a:ext cx="5009524" cy="2800000"/>
                     </a:xfrm>
                     <a:prstGeom prst="rect">
@@ -3401,12 +4561,22 @@
     <w:p>
       <w:pPr>
         <w:rPr>
+          <w:rFonts w:ascii="宋体" w:eastAsia="宋体" w:hAnsi="宋体"/>
+          <w:color w:val="FF0000"/>
+          <w:sz w:val="24"/>
+          <w:szCs w:val="24"/>
+        </w:rPr>
+      </w:pPr>
+      <w:r>
+        <w:rPr>
           <w:rFonts w:ascii="宋体" w:eastAsia="宋体" w:hAnsi="宋体" w:hint="eastAsia"/>
           <w:color w:val="FF0000"/>
           <w:sz w:val="24"/>
           <w:szCs w:val="24"/>
         </w:rPr>
-      </w:pPr>
+        <w:t>注意：虚拟机中的</w:t>
+      </w:r>
+      <w:proofErr w:type="spellStart"/>
       <w:r>
         <w:rPr>
           <w:rFonts w:ascii="宋体" w:eastAsia="宋体" w:hAnsi="宋体" w:hint="eastAsia"/>
@@ -3414,9 +4584,9 @@
           <w:sz w:val="24"/>
           <w:szCs w:val="24"/>
         </w:rPr>
-        <w:t>注意：虚拟机中的</w:t>
-      </w:r>
-      <w:proofErr w:type="spellStart"/>
+        <w:t>XenServer</w:t>
+      </w:r>
+      <w:proofErr w:type="spellEnd"/>
       <w:r>
         <w:rPr>
           <w:rFonts w:ascii="宋体" w:eastAsia="宋体" w:hAnsi="宋体" w:hint="eastAsia"/>
@@ -3424,29 +4594,17 @@
           <w:sz w:val="24"/>
           <w:szCs w:val="24"/>
         </w:rPr>
-        <w:t>XenServer</w:t>
-      </w:r>
-      <w:proofErr w:type="spellEnd"/>
-      <w:r>
-        <w:rPr>
-          <w:rFonts w:ascii="宋体" w:eastAsia="宋体" w:hAnsi="宋体" w:hint="eastAsia"/>
-          <w:color w:val="FF0000"/>
-          <w:sz w:val="24"/>
-          <w:szCs w:val="24"/>
-        </w:rPr>
         <w:t>不能在安装虚拟机了</w:t>
       </w:r>
     </w:p>
     <w:p>
       <w:pPr>
         <w:rPr>
-          <w:rFonts w:ascii="宋体" w:eastAsia="宋体" w:hAnsi="宋体" w:hint="eastAsia"/>
-          <w:sz w:val="24"/>
-          <w:szCs w:val="24"/>
-        </w:rPr>
-      </w:pPr>
-      <w:bookmarkStart w:id="1" w:name="_GoBack"/>
-      <w:bookmarkEnd w:id="1"/>
+          <w:rFonts w:ascii="宋体" w:eastAsia="宋体" w:hAnsi="宋体"/>
+          <w:sz w:val="24"/>
+          <w:szCs w:val="24"/>
+        </w:rPr>
+      </w:pPr>
     </w:p>
     <w:sectPr>
       <w:pgSz w:w="11906" w:h="16838"/>
@@ -4191,6 +5349,62 @@
       <w:szCs w:val="32"/>
     </w:rPr>
   </w:style>
+  <w:style w:type="paragraph" w:styleId="TOC">
+    <w:name w:val="TOC Heading"/>
+    <w:basedOn w:val="1"/>
+    <w:next w:val="a"/>
+    <w:uiPriority w:val="39"/>
+    <w:unhideWhenUsed/>
+    <w:qFormat/>
+    <w:rsid w:val="00C41CDC"/>
+    <w:pPr>
+      <w:widowControl/>
+      <w:spacing w:before="240" w:after="0" w:line="259" w:lineRule="auto"/>
+      <w:jc w:val="left"/>
+      <w:outlineLvl w:val="9"/>
+    </w:pPr>
+    <w:rPr>
+      <w:rFonts w:asciiTheme="majorHAnsi" w:eastAsiaTheme="majorEastAsia" w:hAnsiTheme="majorHAnsi" w:cstheme="majorBidi"/>
+      <w:b w:val="0"/>
+      <w:bCs w:val="0"/>
+      <w:color w:val="2F5496" w:themeColor="accent1" w:themeShade="BF"/>
+      <w:kern w:val="0"/>
+      <w:sz w:val="32"/>
+      <w:szCs w:val="32"/>
+    </w:rPr>
+  </w:style>
+  <w:style w:type="paragraph" w:styleId="11">
+    <w:name w:val="toc 1"/>
+    <w:basedOn w:val="a"/>
+    <w:next w:val="a"/>
+    <w:autoRedefine/>
+    <w:uiPriority w:val="39"/>
+    <w:unhideWhenUsed/>
+    <w:rsid w:val="00C41CDC"/>
+  </w:style>
+  <w:style w:type="paragraph" w:styleId="21">
+    <w:name w:val="toc 2"/>
+    <w:basedOn w:val="a"/>
+    <w:next w:val="a"/>
+    <w:autoRedefine/>
+    <w:uiPriority w:val="39"/>
+    <w:unhideWhenUsed/>
+    <w:rsid w:val="00C41CDC"/>
+    <w:pPr>
+      <w:ind w:leftChars="200" w:left="420"/>
+    </w:pPr>
+  </w:style>
+  <w:style w:type="character" w:styleId="a4">
+    <w:name w:val="Hyperlink"/>
+    <w:basedOn w:val="a0"/>
+    <w:uiPriority w:val="99"/>
+    <w:unhideWhenUsed/>
+    <w:rsid w:val="00C41CDC"/>
+    <w:rPr>
+      <w:color w:val="0563C1" w:themeColor="hyperlink"/>
+      <w:u w:val="single"/>
+    </w:rPr>
+  </w:style>
 </w:styles>
 </file>
 
@@ -4453,4 +5667,16 @@
     </a:ext>
   </a:extLst>
 </a:theme>
+</file>
+
+<file path=customXml/item1.xml><?xml version="1.0" encoding="utf-8"?>
+<b:Sources xmlns:b="http://schemas.openxmlformats.org/officeDocument/2006/bibliography" xmlns="http://schemas.openxmlformats.org/officeDocument/2006/bibliography" SelectedStyle="\APASixthEditionOfficeOnline.xsl" StyleName="APA" Version="6"/>
+</file>
+
+<file path=customXml/itemProps1.xml><?xml version="1.0" encoding="utf-8"?>
+<ds:datastoreItem xmlns:ds="http://schemas.openxmlformats.org/officeDocument/2006/customXml" ds:itemID="{506EBD4C-D8C7-41ED-A4F2-E3E050287C79}">
+  <ds:schemaRefs>
+    <ds:schemaRef ds:uri="http://schemas.openxmlformats.org/officeDocument/2006/bibliography"/>
+  </ds:schemaRefs>
+</ds:datastoreItem>
 </file>